--- a/External Game Document.docx
+++ b/External Game Document.docx
@@ -117,25 +117,7 @@
                         <w:sz w:val="56"/>
                         <w:szCs w:val="56"/>
                       </w:rPr>
-                      <w:t xml:space="preserve">Catch the </w:t>
-                    </w:r>
-                    <w:proofErr w:type="spellStart"/>
-                    <w:r>
-                      <w:rPr>
-                        <w:rFonts w:asciiTheme="majorHAnsi" w:eastAsiaTheme="majorEastAsia" w:hAnsiTheme="majorHAnsi" w:cstheme="majorBidi"/>
-                        <w:sz w:val="56"/>
-                        <w:szCs w:val="56"/>
-                      </w:rPr>
-                      <w:t>Pokemon</w:t>
-                    </w:r>
-                    <w:proofErr w:type="spellEnd"/>
-                    <w:r>
-                      <w:rPr>
-                        <w:rFonts w:asciiTheme="majorHAnsi" w:eastAsiaTheme="majorEastAsia" w:hAnsiTheme="majorHAnsi" w:cstheme="majorBidi"/>
-                        <w:sz w:val="56"/>
-                        <w:szCs w:val="56"/>
-                      </w:rPr>
-                      <w:t>!</w:t>
+                      <w:t>Firing Trainer</w:t>
                     </w:r>
                   </w:p>
                 </w:tc>
@@ -491,15 +473,7 @@
                   <w:t xml:space="preserve">All work Copyright © </w:t>
                 </w:r>
                 <w:r>
-                  <w:t xml:space="preserve">2016 by </w:t>
-                </w:r>
-                <w:proofErr w:type="spellStart"/>
-                <w:r>
-                  <w:t>Poka</w:t>
-                </w:r>
-                <w:proofErr w:type="spellEnd"/>
-                <w:r>
-                  <w:t xml:space="preserve"> Gamers</w:t>
+                  <w:t>2016 by Poka Gamers</w:t>
                 </w:r>
                 <w:r>
                   <w:t>.</w:t>
@@ -2051,7 +2025,7 @@
           <w:sz w:val="24"/>
           <w:szCs w:val="24"/>
         </w:rPr>
-        <w:t>Plane</w:t>
+        <w:t>M16 Rifel</w:t>
       </w:r>
       <w:r>
         <w:rPr>
@@ -2067,7 +2041,7 @@
           <w:sz w:val="24"/>
           <w:szCs w:val="24"/>
         </w:rPr>
-        <w:t>er. In course of the game, a</w:t>
+        <w:t xml:space="preserve">er. </w:t>
       </w:r>
       <w:r>
         <w:rPr>
@@ -2075,46 +2049,96 @@
           <w:sz w:val="24"/>
           <w:szCs w:val="24"/>
         </w:rPr>
-        <w:t>s</w:t>
-      </w:r>
-      <w:r>
+        <w:t>The goal of the game is to shoot all the targets and maintaining the lives before the timer ends.</w:t>
+      </w:r>
+    </w:p>
+    <w:p>
+      <w:pPr>
+        <w:pStyle w:val="ListParagraph"/>
+        <w:rPr>
+          <w:b/>
+          <w:sz w:val="24"/>
+          <w:szCs w:val="24"/>
+        </w:rPr>
+      </w:pPr>
+    </w:p>
+    <w:p>
+      <w:pPr>
+        <w:pStyle w:val="Heading1"/>
+      </w:pPr>
+      <w:bookmarkStart w:id="2" w:name="_Toc444552278"/>
+      <w:r>
+        <w:t>Game Play Mechanics</w:t>
+      </w:r>
+      <w:bookmarkEnd w:id="2"/>
+    </w:p>
+    <w:p>
+      <w:pPr>
+        <w:ind w:left="709"/>
         <w:rPr>
           <w:i/>
           <w:sz w:val="24"/>
-          <w:szCs w:val="24"/>
-        </w:rPr>
-        <w:t xml:space="preserve"> it passes over the Pokémon balls, it collects it</w:t>
+        </w:rPr>
+      </w:pPr>
+      <w:r>
+        <w:tab/>
       </w:r>
       <w:r>
         <w:rPr>
           <w:i/>
           <w:sz w:val="24"/>
-          <w:szCs w:val="24"/>
-        </w:rPr>
-        <w:t xml:space="preserve">. The goal of the game is to reach the door </w:t>
-      </w:r>
-      <w:r>
+        </w:rPr>
+        <w:t>If the player falls down from the plane, he looses his life. By shooting on the targets he gains 100 points. On timer end the game is ended.</w:t>
+      </w:r>
+    </w:p>
+    <w:p>
+      <w:pPr>
+        <w:ind w:left="709"/>
         <w:rPr>
           <w:i/>
           <w:sz w:val="24"/>
-          <w:szCs w:val="24"/>
-        </w:rPr>
-        <w:t>in the middle of the maze and to collect as many Pokémon balls</w:t>
-      </w:r>
-      <w:r>
+        </w:rPr>
+      </w:pPr>
+    </w:p>
+    <w:p>
+      <w:pPr>
+        <w:pStyle w:val="Heading1"/>
         <w:rPr>
           <w:i/>
-          <w:sz w:val="24"/>
-          <w:szCs w:val="24"/>
-        </w:rPr>
-        <w:t xml:space="preserve"> as possible in addition to maintaining his health.</w:t>
+        </w:rPr>
+      </w:pPr>
+      <w:bookmarkStart w:id="3" w:name="_Toc444552279"/>
+      <w:r>
+        <w:t>Camera</w:t>
+      </w:r>
+      <w:bookmarkEnd w:id="3"/>
+      <w:r>
+        <w:t xml:space="preserve"> </w:t>
       </w:r>
     </w:p>
     <w:p>
       <w:pPr>
         <w:pStyle w:val="ListParagraph"/>
         <w:rPr>
-          <w:b/>
+          <w:i/>
+          <w:sz w:val="24"/>
+          <w:szCs w:val="24"/>
+        </w:rPr>
+      </w:pPr>
+      <w:r>
+        <w:rPr>
+          <w:i/>
+          <w:sz w:val="24"/>
+          <w:szCs w:val="24"/>
+        </w:rPr>
+        <w:t xml:space="preserve">There is a Gun  that follows the rifel. </w:t>
+      </w:r>
+    </w:p>
+    <w:p>
+      <w:pPr>
+        <w:pStyle w:val="ListParagraph"/>
+        <w:rPr>
+          <w:i/>
           <w:sz w:val="24"/>
           <w:szCs w:val="24"/>
         </w:rPr>
@@ -2124,210 +2148,101 @@
       <w:pPr>
         <w:pStyle w:val="Heading1"/>
       </w:pPr>
-      <w:bookmarkStart w:id="2" w:name="_Toc444552278"/>
-      <w:r>
-        <w:t>Game Play Mechanics</w:t>
-      </w:r>
-      <w:bookmarkEnd w:id="2"/>
-    </w:p>
-    <w:p>
-      <w:pPr>
-        <w:ind w:left="709"/>
+      <w:bookmarkStart w:id="4" w:name="_Toc444552280"/>
+      <w:r>
+        <w:t>Controls</w:t>
+      </w:r>
+      <w:bookmarkEnd w:id="4"/>
+    </w:p>
+    <w:p>
+      <w:pPr>
+        <w:pStyle w:val="ListParagraph"/>
         <w:rPr>
           <w:i/>
           <w:sz w:val="24"/>
-        </w:rPr>
-      </w:pPr>
-      <w:r>
-        <w:tab/>
-      </w:r>
+          <w:szCs w:val="24"/>
+        </w:rPr>
+      </w:pPr>
       <w:r>
         <w:rPr>
           <w:i/>
           <w:sz w:val="24"/>
-        </w:rPr>
-        <w:t xml:space="preserve">A plane is the player that flies through a maze and collects Pokémon balls. </w:t>
-      </w:r>
-      <w:r>
+          <w:szCs w:val="24"/>
+        </w:rPr>
+        <w:t>Left arrow / ‘a’ key – to move left</w:t>
+      </w:r>
+    </w:p>
+    <w:p>
+      <w:pPr>
+        <w:pStyle w:val="ListParagraph"/>
         <w:rPr>
           <w:i/>
           <w:sz w:val="24"/>
-        </w:rPr>
-        <w:t xml:space="preserve">On colliding with </w:t>
-      </w:r>
+          <w:szCs w:val="24"/>
+        </w:rPr>
+      </w:pPr>
       <w:r>
         <w:rPr>
           <w:i/>
           <w:sz w:val="24"/>
-        </w:rPr>
-        <w:t>the enemy plane, a life is lost</w:t>
-      </w:r>
-      <w:r>
+          <w:szCs w:val="24"/>
+        </w:rPr>
+        <w:t>Right arrow / ‘d’ key – to move right</w:t>
+      </w:r>
+    </w:p>
+    <w:p>
+      <w:pPr>
+        <w:pStyle w:val="ListParagraph"/>
         <w:rPr>
           <w:i/>
           <w:sz w:val="24"/>
-        </w:rPr>
-        <w:t>. The player wins on reaching the final door</w:t>
-      </w:r>
+          <w:szCs w:val="24"/>
+        </w:rPr>
+      </w:pPr>
       <w:r>
         <w:rPr>
           <w:i/>
           <w:sz w:val="24"/>
-        </w:rPr>
-        <w:t xml:space="preserve"> which is in the centre of the maze</w:t>
-      </w:r>
-      <w:r>
+          <w:szCs w:val="24"/>
+        </w:rPr>
+        <w:t>Up arrow / ’w’ key – to move up</w:t>
+      </w:r>
+    </w:p>
+    <w:p>
+      <w:pPr>
+        <w:pStyle w:val="ListParagraph"/>
         <w:rPr>
           <w:i/>
           <w:sz w:val="24"/>
-        </w:rPr>
-        <w:t>.</w:t>
-      </w:r>
-    </w:p>
-    <w:p>
-      <w:pPr>
-        <w:ind w:left="709"/>
+          <w:szCs w:val="24"/>
+        </w:rPr>
+      </w:pPr>
+      <w:r>
         <w:rPr>
           <w:i/>
           <w:sz w:val="24"/>
-        </w:rPr>
-      </w:pPr>
-    </w:p>
-    <w:p>
-      <w:pPr>
-        <w:pStyle w:val="Heading1"/>
+          <w:szCs w:val="24"/>
+        </w:rPr>
+        <w:t>Down arrow / ‘s’ key – to move down</w:t>
+      </w:r>
+    </w:p>
+    <w:p>
+      <w:pPr>
+        <w:pStyle w:val="ListParagraph"/>
         <w:rPr>
           <w:i/>
-        </w:rPr>
-      </w:pPr>
-      <w:bookmarkStart w:id="3" w:name="_Toc444552279"/>
-      <w:r>
-        <w:t>Camera</w:t>
-      </w:r>
-      <w:bookmarkEnd w:id="3"/>
-      <w:r>
-        <w:t xml:space="preserve"> </w:t>
-      </w:r>
-    </w:p>
-    <w:p>
-      <w:pPr>
-        <w:pStyle w:val="ListParagraph"/>
+          <w:sz w:val="24"/>
+          <w:szCs w:val="24"/>
+        </w:rPr>
+      </w:pPr>
+      <w:r>
         <w:rPr>
           <w:i/>
           <w:sz w:val="24"/>
           <w:szCs w:val="24"/>
         </w:rPr>
-      </w:pPr>
-      <w:r>
-        <w:rPr>
-          <w:i/>
-          <w:sz w:val="24"/>
-          <w:szCs w:val="24"/>
-        </w:rPr>
-        <w:t>Focused on the player at the centre of the screen. It follows the player by keeping his focused throughout the Game.</w:t>
-      </w:r>
-    </w:p>
-    <w:p>
-      <w:pPr>
-        <w:pStyle w:val="ListParagraph"/>
-        <w:rPr>
-          <w:i/>
-          <w:sz w:val="24"/>
-          <w:szCs w:val="24"/>
-        </w:rPr>
-      </w:pPr>
-    </w:p>
-    <w:p>
-      <w:pPr>
-        <w:pStyle w:val="Heading1"/>
-      </w:pPr>
-      <w:bookmarkStart w:id="4" w:name="_Toc444552280"/>
-      <w:r>
-        <w:t>Controls</w:t>
-      </w:r>
-      <w:bookmarkEnd w:id="4"/>
-    </w:p>
-    <w:p>
-      <w:pPr>
-        <w:pStyle w:val="ListParagraph"/>
-        <w:rPr>
-          <w:i/>
-          <w:sz w:val="24"/>
-          <w:szCs w:val="24"/>
-        </w:rPr>
-      </w:pPr>
-      <w:r>
-        <w:rPr>
-          <w:i/>
-          <w:sz w:val="24"/>
-          <w:szCs w:val="24"/>
-        </w:rPr>
-        <w:t>Left arrow / ‘a’ key – to move left</w:t>
-      </w:r>
-    </w:p>
-    <w:p>
-      <w:pPr>
-        <w:pStyle w:val="ListParagraph"/>
-        <w:rPr>
-          <w:i/>
-          <w:sz w:val="24"/>
-          <w:szCs w:val="24"/>
-        </w:rPr>
-      </w:pPr>
-      <w:r>
-        <w:rPr>
-          <w:i/>
-          <w:sz w:val="24"/>
-          <w:szCs w:val="24"/>
-        </w:rPr>
-        <w:t>Right arrow / ‘d’ key – to move right</w:t>
-      </w:r>
-    </w:p>
-    <w:p>
-      <w:pPr>
-        <w:pStyle w:val="ListParagraph"/>
-        <w:rPr>
-          <w:i/>
-          <w:sz w:val="24"/>
-          <w:szCs w:val="24"/>
-        </w:rPr>
-      </w:pPr>
-      <w:r>
-        <w:rPr>
-          <w:i/>
-          <w:sz w:val="24"/>
-          <w:szCs w:val="24"/>
-        </w:rPr>
-        <w:t>Up arrow / ’w’ key – to move up</w:t>
-      </w:r>
-    </w:p>
-    <w:p>
-      <w:pPr>
-        <w:pStyle w:val="ListParagraph"/>
-        <w:rPr>
-          <w:i/>
-          <w:sz w:val="24"/>
-          <w:szCs w:val="24"/>
-        </w:rPr>
-      </w:pPr>
-      <w:r>
-        <w:rPr>
-          <w:i/>
-          <w:sz w:val="24"/>
-          <w:szCs w:val="24"/>
-        </w:rPr>
-        <w:t>Down arrow / ‘s’ key – to move down</w:t>
-      </w:r>
-    </w:p>
-    <w:p>
-      <w:pPr>
-        <w:pStyle w:val="ListParagraph"/>
-        <w:rPr>
-          <w:i/>
-          <w:sz w:val="24"/>
-          <w:szCs w:val="24"/>
-        </w:rPr>
-      </w:pPr>
+        <w:t>Click - Shoot</w:t>
+      </w:r>
     </w:p>
     <w:p>
       <w:pPr>
@@ -2380,209 +2295,16 @@
           <w:szCs w:val="24"/>
         </w:rPr>
       </w:pPr>
-    </w:p>
-    <w:p>
-      <w:pPr>
-        <w:rPr>
-          <w:rFonts w:asciiTheme="majorHAnsi" w:eastAsiaTheme="majorEastAsia" w:hAnsiTheme="majorHAnsi" w:cstheme="majorBidi"/>
-          <w:color w:val="365F91" w:themeColor="accent1" w:themeShade="BF"/>
-          <w:sz w:val="32"/>
-          <w:szCs w:val="32"/>
-        </w:rPr>
-      </w:pPr>
-      <w:r>
-        <w:br w:type="page"/>
-      </w:r>
-    </w:p>
-    <w:p>
-      <w:pPr>
-        <w:pStyle w:val="Heading1"/>
-      </w:pPr>
-      <w:bookmarkStart w:id="7" w:name="_Toc444552283"/>
-      <w:r>
-        <w:lastRenderedPageBreak/>
-        <w:t>Menu and Screen Descriptions</w:t>
-      </w:r>
-      <w:bookmarkEnd w:id="7"/>
-    </w:p>
-    <w:p>
-      <w:pPr>
-        <w:pStyle w:val="ListParagraph"/>
-        <w:rPr>
-          <w:i/>
-          <w:sz w:val="24"/>
-          <w:szCs w:val="24"/>
-        </w:rPr>
-      </w:pPr>
-    </w:p>
-    <w:p>
-      <w:pPr>
-        <w:pStyle w:val="ListParagraph"/>
-        <w:ind w:left="142"/>
-        <w:jc w:val="center"/>
-        <w:rPr>
-          <w:i/>
-          <w:sz w:val="24"/>
-          <w:szCs w:val="24"/>
-        </w:rPr>
-      </w:pPr>
-    </w:p>
-    <w:p>
-      <w:pPr>
-        <w:ind w:left="142"/>
-        <w:jc w:val="center"/>
-        <w:rPr>
-          <w:b/>
-          <w:sz w:val="24"/>
-          <w:szCs w:val="24"/>
-        </w:rPr>
-      </w:pPr>
-    </w:p>
-    <w:p>
-      <w:pPr>
-        <w:pStyle w:val="Heading1"/>
-      </w:pPr>
-      <w:bookmarkStart w:id="8" w:name="_Toc444552284"/>
-      <w:r>
-        <w:t>Game World</w:t>
-      </w:r>
-      <w:bookmarkEnd w:id="8"/>
-      <w:r>
-        <w:t xml:space="preserve"> </w:t>
-      </w:r>
-    </w:p>
-    <w:p>
-      <w:pPr>
-        <w:pStyle w:val="ListParagraph"/>
-        <w:rPr>
-          <w:i/>
-          <w:sz w:val="24"/>
-          <w:szCs w:val="24"/>
-        </w:rPr>
-      </w:pPr>
-      <w:r>
-        <w:rPr>
-          <w:i/>
-          <w:sz w:val="24"/>
-          <w:szCs w:val="24"/>
-        </w:rPr>
-        <w:t>The environment consists of maze</w:t>
-      </w:r>
-      <w:r>
-        <w:rPr>
-          <w:i/>
-          <w:sz w:val="24"/>
-          <w:szCs w:val="24"/>
-        </w:rPr>
-        <w:t>. The final destination is a floating ground on air with a door.</w:t>
-      </w:r>
-      <w:r>
-        <w:rPr>
-          <w:i/>
-          <w:sz w:val="24"/>
-          <w:szCs w:val="24"/>
-        </w:rPr>
-        <w:t xml:space="preserve"> It is found in the middle of the maze</w:t>
-      </w:r>
-    </w:p>
-    <w:p>
-      <w:pPr>
-        <w:pStyle w:val="ListParagraph"/>
-        <w:rPr>
-          <w:i/>
-          <w:sz w:val="24"/>
-          <w:szCs w:val="24"/>
-        </w:rPr>
-      </w:pPr>
-    </w:p>
-    <w:p>
-      <w:pPr>
-        <w:pStyle w:val="Heading1"/>
-      </w:pPr>
-      <w:bookmarkStart w:id="9" w:name="_Toc444552285"/>
-      <w:r>
-        <w:t>Levels</w:t>
-      </w:r>
-      <w:bookmarkEnd w:id="9"/>
-      <w:r>
-        <w:t xml:space="preserve"> </w:t>
-      </w:r>
-    </w:p>
-    <w:p>
-      <w:pPr>
-        <w:pStyle w:val="ListParagraph"/>
-        <w:rPr>
-          <w:i/>
-          <w:sz w:val="24"/>
-          <w:szCs w:val="24"/>
-        </w:rPr>
-      </w:pPr>
-      <w:r>
-        <w:rPr>
-          <w:i/>
-          <w:sz w:val="24"/>
-          <w:szCs w:val="24"/>
-        </w:rPr>
-        <w:t>A single level same with the goal to reach the door. The next version will include additional levels with increased difficulty.</w:t>
-      </w:r>
-    </w:p>
-    <w:p>
-      <w:pPr>
-        <w:pStyle w:val="ListParagraph"/>
-        <w:rPr>
-          <w:i/>
-          <w:sz w:val="24"/>
-          <w:szCs w:val="24"/>
-        </w:rPr>
-      </w:pPr>
-    </w:p>
-    <w:p>
-      <w:pPr>
-        <w:pStyle w:val="Heading1"/>
-      </w:pPr>
-      <w:bookmarkStart w:id="10" w:name="_Toc444552286"/>
-      <w:r>
-        <w:t>Characters</w:t>
-      </w:r>
-      <w:bookmarkEnd w:id="10"/>
-      <w:r>
-        <w:t>:</w:t>
-      </w:r>
-    </w:p>
-    <w:p>
-      <w:r>
-        <w:t>Player:</w:t>
-      </w:r>
-    </w:p>
-    <w:p>
-      <w:pPr>
-        <w:jc w:val="center"/>
-        <w:rPr>
-          <w:b/>
-          <w:sz w:val="24"/>
-          <w:szCs w:val="24"/>
-        </w:rPr>
-      </w:pPr>
-    </w:p>
-    <w:p>
-      <w:pPr>
-        <w:ind w:left="709"/>
-        <w:rPr>
-          <w:i/>
-          <w:sz w:val="24"/>
-          <w:szCs w:val="24"/>
-        </w:rPr>
-      </w:pPr>
       <w:r>
         <w:rPr>
           <w:noProof/>
           <w:lang w:eastAsia="en-CA"/>
         </w:rPr>
         <w:drawing>
-          <wp:inline distT="0" distB="0" distL="0" distR="0" wp14:anchorId="0597C0A4" wp14:editId="74810A03">
-            <wp:extent cx="2066925" cy="1152525"/>
-            <wp:effectExtent l="0" t="0" r="9525" b="9525"/>
-            <wp:docPr id="3" name="Picture 3"/>
+          <wp:inline distT="0" distB="0" distL="0" distR="0" wp14:anchorId="6BD4BF6F" wp14:editId="6ABF96DE">
+            <wp:extent cx="5943600" cy="2224405"/>
+            <wp:effectExtent l="0" t="0" r="0" b="4445"/>
+            <wp:docPr id="4" name="Picture 4"/>
             <wp:cNvGraphicFramePr>
               <a:graphicFrameLocks xmlns:a="http://schemas.openxmlformats.org/drawingml/2006/main" noChangeAspect="1"/>
             </wp:cNvGraphicFramePr>
@@ -2602,7 +2324,7 @@
                   <pic:spPr>
                     <a:xfrm>
                       <a:off x="0" y="0"/>
-                      <a:ext cx="2066925" cy="1152525"/>
+                      <a:ext cx="5943600" cy="2224405"/>
                     </a:xfrm>
                     <a:prstGeom prst="rect">
                       <a:avLst/>
@@ -2617,92 +2339,6 @@
     </w:p>
     <w:p>
       <w:pPr>
-        <w:ind w:left="709"/>
-        <w:rPr>
-          <w:i/>
-          <w:sz w:val="24"/>
-          <w:szCs w:val="24"/>
-        </w:rPr>
-      </w:pPr>
-    </w:p>
-    <w:p>
-      <w:pPr>
-        <w:pStyle w:val="Heading1"/>
-      </w:pPr>
-      <w:bookmarkStart w:id="11" w:name="_Toc444552287"/>
-      <w:r>
-        <w:t>Enem</w:t>
-      </w:r>
-      <w:bookmarkEnd w:id="11"/>
-      <w:r>
-        <w:t>y</w:t>
-      </w:r>
-    </w:p>
-    <w:p/>
-    <w:p>
-      <w:pPr>
-        <w:pStyle w:val="ListParagraph"/>
-        <w:rPr>
-          <w:b/>
-          <w:i/>
-          <w:sz w:val="24"/>
-          <w:szCs w:val="24"/>
-        </w:rPr>
-      </w:pPr>
-      <w:r>
-        <w:rPr>
-          <w:noProof/>
-          <w:lang w:eastAsia="en-CA"/>
-        </w:rPr>
-        <w:drawing>
-          <wp:inline distT="0" distB="0" distL="0" distR="0" wp14:anchorId="22631B14" wp14:editId="21A85F97">
-            <wp:extent cx="2066925" cy="1038225"/>
-            <wp:effectExtent l="0" t="0" r="9525" b="9525"/>
-            <wp:docPr id="5" name="Picture 5"/>
-            <wp:cNvGraphicFramePr>
-              <a:graphicFrameLocks xmlns:a="http://schemas.openxmlformats.org/drawingml/2006/main" noChangeAspect="1"/>
-            </wp:cNvGraphicFramePr>
-            <a:graphic xmlns:a="http://schemas.openxmlformats.org/drawingml/2006/main">
-              <a:graphicData uri="http://schemas.openxmlformats.org/drawingml/2006/picture">
-                <pic:pic xmlns:pic="http://schemas.openxmlformats.org/drawingml/2006/picture">
-                  <pic:nvPicPr>
-                    <pic:cNvPr id="1" name=""/>
-                    <pic:cNvPicPr/>
-                  </pic:nvPicPr>
-                  <pic:blipFill>
-                    <a:blip r:embed="rId15"/>
-                    <a:stretch>
-                      <a:fillRect/>
-                    </a:stretch>
-                  </pic:blipFill>
-                  <pic:spPr>
-                    <a:xfrm>
-                      <a:off x="0" y="0"/>
-                      <a:ext cx="2066925" cy="1038225"/>
-                    </a:xfrm>
-                    <a:prstGeom prst="rect">
-                      <a:avLst/>
-                    </a:prstGeom>
-                  </pic:spPr>
-                </pic:pic>
-              </a:graphicData>
-            </a:graphic>
-          </wp:inline>
-        </w:drawing>
-      </w:r>
-    </w:p>
-    <w:p>
-      <w:pPr>
-        <w:pStyle w:val="ListParagraph"/>
-        <w:rPr>
-          <w:i/>
-          <w:sz w:val="24"/>
-          <w:szCs w:val="24"/>
-        </w:rPr>
-      </w:pPr>
-    </w:p>
-    <w:p>
-      <w:pPr>
         <w:rPr>
           <w:rFonts w:asciiTheme="majorHAnsi" w:eastAsiaTheme="majorEastAsia" w:hAnsiTheme="majorHAnsi" w:cstheme="majorBidi"/>
           <w:color w:val="365F91" w:themeColor="accent1" w:themeShade="BF"/>
@@ -2710,205 +2346,183 @@
           <w:szCs w:val="32"/>
         </w:rPr>
       </w:pPr>
+      <w:r>
+        <w:br w:type="page"/>
+      </w:r>
     </w:p>
     <w:p>
       <w:pPr>
         <w:pStyle w:val="Heading1"/>
       </w:pPr>
-      <w:bookmarkStart w:id="12" w:name="_Toc444552288"/>
+      <w:bookmarkStart w:id="7" w:name="_Toc444552283"/>
       <w:r>
         <w:lastRenderedPageBreak/>
-        <w:t>Items</w:t>
-      </w:r>
-      <w:bookmarkEnd w:id="12"/>
-    </w:p>
-    <w:p>
-      <w:proofErr w:type="spellStart"/>
-      <w:r>
-        <w:t>Pokeball</w:t>
-      </w:r>
-      <w:proofErr w:type="spellEnd"/>
+        <w:t>Menu and Screen Descriptions</w:t>
+      </w:r>
+      <w:bookmarkEnd w:id="7"/>
+    </w:p>
+    <w:p>
+      <w:pPr>
+        <w:pStyle w:val="ListParagraph"/>
+        <w:rPr>
+          <w:i/>
+          <w:sz w:val="24"/>
+          <w:szCs w:val="24"/>
+        </w:rPr>
+      </w:pPr>
+    </w:p>
+    <w:p>
+      <w:pPr>
+        <w:pStyle w:val="ListParagraph"/>
+        <w:ind w:left="142"/>
+        <w:jc w:val="center"/>
+        <w:rPr>
+          <w:i/>
+          <w:sz w:val="24"/>
+          <w:szCs w:val="24"/>
+        </w:rPr>
+      </w:pPr>
+    </w:p>
+    <w:p>
+      <w:pPr>
+        <w:ind w:left="142"/>
+        <w:jc w:val="center"/>
+        <w:rPr>
+          <w:b/>
+          <w:sz w:val="24"/>
+          <w:szCs w:val="24"/>
+        </w:rPr>
+      </w:pPr>
+    </w:p>
+    <w:p>
+      <w:pPr>
+        <w:pStyle w:val="Heading1"/>
+      </w:pPr>
+      <w:bookmarkStart w:id="8" w:name="_Toc444552284"/>
+      <w:r>
+        <w:t>Game World</w:t>
+      </w:r>
+      <w:bookmarkEnd w:id="8"/>
+      <w:r>
+        <w:t xml:space="preserve"> </w:t>
+      </w:r>
+    </w:p>
+    <w:p>
+      <w:pPr>
+        <w:pStyle w:val="ListParagraph"/>
+        <w:rPr>
+          <w:i/>
+          <w:sz w:val="24"/>
+          <w:szCs w:val="24"/>
+        </w:rPr>
+      </w:pPr>
+      <w:r>
+        <w:rPr>
+          <w:i/>
+          <w:sz w:val="24"/>
+          <w:szCs w:val="24"/>
+        </w:rPr>
+        <w:t>The environment consists of maze</w:t>
+      </w:r>
+      <w:r>
+        <w:rPr>
+          <w:i/>
+          <w:sz w:val="24"/>
+          <w:szCs w:val="24"/>
+        </w:rPr>
+        <w:t xml:space="preserve">. </w:t>
+      </w:r>
+      <w:r>
+        <w:rPr>
+          <w:i/>
+          <w:sz w:val="24"/>
+          <w:szCs w:val="24"/>
+        </w:rPr>
+        <w:t>The walls and rooftop of the maze are concrete.</w:t>
+      </w:r>
+    </w:p>
+    <w:p>
+      <w:pPr>
+        <w:pStyle w:val="ListParagraph"/>
+        <w:rPr>
+          <w:i/>
+          <w:sz w:val="24"/>
+          <w:szCs w:val="24"/>
+        </w:rPr>
+      </w:pPr>
+    </w:p>
+    <w:p>
+      <w:pPr>
+        <w:pStyle w:val="Heading1"/>
+      </w:pPr>
+      <w:bookmarkStart w:id="9" w:name="_Toc444552285"/>
+      <w:r>
+        <w:t>Levels</w:t>
+      </w:r>
+      <w:bookmarkEnd w:id="9"/>
+      <w:r>
+        <w:t xml:space="preserve"> </w:t>
+      </w:r>
+    </w:p>
+    <w:p>
+      <w:pPr>
+        <w:pStyle w:val="ListParagraph"/>
+        <w:rPr>
+          <w:i/>
+          <w:sz w:val="24"/>
+          <w:szCs w:val="24"/>
+        </w:rPr>
+      </w:pPr>
+      <w:r>
+        <w:rPr>
+          <w:i/>
+          <w:sz w:val="24"/>
+          <w:szCs w:val="24"/>
+        </w:rPr>
+        <w:t>A single level same with the goal to reach the door. The next version will include additional levels with increased difficulty.</w:t>
+      </w:r>
+    </w:p>
+    <w:p>
+      <w:pPr>
+        <w:pStyle w:val="ListParagraph"/>
+        <w:rPr>
+          <w:i/>
+          <w:sz w:val="24"/>
+          <w:szCs w:val="24"/>
+        </w:rPr>
+      </w:pPr>
+    </w:p>
+    <w:p>
+      <w:pPr>
+        <w:pStyle w:val="Heading1"/>
+      </w:pPr>
+      <w:bookmarkStart w:id="10" w:name="_Toc444552286"/>
+      <w:r>
+        <w:t>Characters</w:t>
+      </w:r>
+      <w:bookmarkEnd w:id="10"/>
       <w:r>
         <w:t>:</w:t>
       </w:r>
     </w:p>
     <w:p>
-      <w:pPr>
+      <w:r>
+        <w:t>Player:</w:t>
+      </w:r>
+    </w:p>
+    <w:p>
+      <w:pPr>
+        <w:jc w:val="center"/>
         <w:rPr>
           <w:b/>
-        </w:rPr>
-      </w:pPr>
-      <w:r>
-        <w:rPr>
-          <w:noProof/>
-          <w:lang w:eastAsia="en-CA"/>
-        </w:rPr>
-        <w:drawing>
-          <wp:inline distT="0" distB="0" distL="0" distR="0" wp14:anchorId="1D44EBB2" wp14:editId="066EA963">
-            <wp:extent cx="2552700" cy="2552700"/>
-            <wp:effectExtent l="0" t="0" r="0" b="0"/>
-            <wp:docPr id="12" name="Picture 12"/>
-            <wp:cNvGraphicFramePr>
-              <a:graphicFrameLocks xmlns:a="http://schemas.openxmlformats.org/drawingml/2006/main" noChangeAspect="1"/>
-            </wp:cNvGraphicFramePr>
-            <a:graphic xmlns:a="http://schemas.openxmlformats.org/drawingml/2006/main">
-              <a:graphicData uri="http://schemas.openxmlformats.org/drawingml/2006/picture">
-                <pic:pic xmlns:pic="http://schemas.openxmlformats.org/drawingml/2006/picture">
-                  <pic:nvPicPr>
-                    <pic:cNvPr id="1" name=""/>
-                    <pic:cNvPicPr/>
-                  </pic:nvPicPr>
-                  <pic:blipFill>
-                    <a:blip r:embed="rId16"/>
-                    <a:stretch>
-                      <a:fillRect/>
-                    </a:stretch>
-                  </pic:blipFill>
-                  <pic:spPr>
-                    <a:xfrm>
-                      <a:off x="0" y="0"/>
-                      <a:ext cx="2552700" cy="2552700"/>
-                    </a:xfrm>
-                    <a:prstGeom prst="rect">
-                      <a:avLst/>
-                    </a:prstGeom>
-                  </pic:spPr>
-                </pic:pic>
-              </a:graphicData>
-            </a:graphic>
-          </wp:inline>
-        </w:drawing>
-      </w:r>
-    </w:p>
-    <w:p>
-      <w:pPr>
-        <w:jc w:val="center"/>
-      </w:pPr>
-    </w:p>
-    <w:p>
-      <w:pPr>
-        <w:pStyle w:val="Heading1"/>
-      </w:pPr>
-    </w:p>
-    <w:p>
-      <w:pPr>
-        <w:pStyle w:val="Heading1"/>
-      </w:pPr>
-      <w:bookmarkStart w:id="13" w:name="_Toc444552289"/>
-      <w:r>
-        <w:t>Script</w:t>
-      </w:r>
-      <w:bookmarkEnd w:id="13"/>
-    </w:p>
-    <w:p>
-      <w:pPr>
-        <w:rPr>
-          <w:i/>
-          <w:sz w:val="24"/>
-          <w:szCs w:val="24"/>
-        </w:rPr>
-      </w:pPr>
-      <w:r>
-        <w:rPr>
-          <w:b/>
-          <w:sz w:val="24"/>
-          <w:szCs w:val="24"/>
-        </w:rPr>
-        <w:tab/>
-      </w:r>
-    </w:p>
-    <w:p>
-      <w:pPr>
-        <w:rPr>
-          <w:i/>
-          <w:sz w:val="24"/>
-          <w:szCs w:val="24"/>
-        </w:rPr>
-      </w:pPr>
-    </w:p>
-    <w:p>
-      <w:pPr>
-        <w:pStyle w:val="Heading1"/>
-      </w:pPr>
-      <w:bookmarkStart w:id="14" w:name="_Toc444552290"/>
-      <w:r>
-        <w:t>Scoring</w:t>
-      </w:r>
-      <w:bookmarkEnd w:id="14"/>
-    </w:p>
-    <w:p>
-      <w:pPr>
-        <w:pStyle w:val="ListParagraph"/>
-        <w:rPr>
-          <w:i/>
-          <w:sz w:val="24"/>
-          <w:szCs w:val="24"/>
-        </w:rPr>
-      </w:pPr>
-      <w:r>
-        <w:rPr>
-          <w:i/>
-          <w:sz w:val="24"/>
-          <w:szCs w:val="24"/>
-        </w:rPr>
-        <w:t>The player gets 1 Pokémon point for every Pokémon ball</w:t>
-      </w:r>
-      <w:r>
-        <w:rPr>
-          <w:i/>
-          <w:sz w:val="24"/>
-          <w:szCs w:val="24"/>
-        </w:rPr>
-        <w:t xml:space="preserve"> he collects. </w:t>
-      </w:r>
-    </w:p>
-    <w:p>
-      <w:pPr>
-        <w:pStyle w:val="ListParagraph"/>
-        <w:rPr>
-          <w:i/>
-          <w:sz w:val="24"/>
-          <w:szCs w:val="24"/>
-        </w:rPr>
-      </w:pPr>
-      <w:r>
-        <w:rPr>
-          <w:i/>
-          <w:sz w:val="24"/>
-          <w:szCs w:val="24"/>
-        </w:rPr>
-        <w:t>The player looses a life by colliding with the enemy airplane</w:t>
-      </w:r>
-    </w:p>
-    <w:p>
-      <w:pPr>
-        <w:pStyle w:val="ListParagraph"/>
-        <w:rPr>
-          <w:i/>
-          <w:sz w:val="24"/>
-          <w:szCs w:val="24"/>
-        </w:rPr>
-      </w:pPr>
-      <w:r>
-        <w:rPr>
-          <w:i/>
-          <w:sz w:val="24"/>
-          <w:szCs w:val="24"/>
-        </w:rPr>
-        <w:t>His overall score is the multiplied poin</w:t>
-      </w:r>
-      <w:r>
-        <w:rPr>
-          <w:i/>
-          <w:sz w:val="24"/>
-          <w:szCs w:val="24"/>
-        </w:rPr>
-        <w:t>ts got from his life and Pokémon balls.</w:t>
-      </w:r>
-    </w:p>
-    <w:p>
-      <w:pPr>
-        <w:pStyle w:val="ListParagraph"/>
+          <w:sz w:val="24"/>
+          <w:szCs w:val="24"/>
+        </w:rPr>
+      </w:pPr>
+    </w:p>
+    <w:p>
+      <w:pPr>
+        <w:ind w:left="709"/>
         <w:rPr>
           <w:i/>
           <w:sz w:val="24"/>
@@ -2925,6 +2539,151 @@
           <w:szCs w:val="32"/>
         </w:rPr>
       </w:pPr>
+    </w:p>
+    <w:p>
+      <w:pPr>
+        <w:pStyle w:val="Heading1"/>
+      </w:pPr>
+      <w:bookmarkStart w:id="11" w:name="_Toc444552288"/>
+      <w:r>
+        <w:t>Items</w:t>
+      </w:r>
+      <w:bookmarkEnd w:id="11"/>
+    </w:p>
+    <w:p>
+      <w:pPr>
+        <w:rPr>
+          <w:b/>
+        </w:rPr>
+      </w:pPr>
+      <w:r>
+        <w:t>Target</w:t>
+      </w:r>
+      <w:r>
+        <w:rPr>
+          <w:b/>
+          <w:sz w:val="24"/>
+          <w:szCs w:val="24"/>
+        </w:rPr>
+        <w:tab/>
+      </w:r>
+    </w:p>
+    <w:p>
+      <w:pPr>
+        <w:rPr>
+          <w:i/>
+          <w:sz w:val="24"/>
+          <w:szCs w:val="24"/>
+        </w:rPr>
+      </w:pPr>
+    </w:p>
+    <w:p>
+      <w:pPr>
+        <w:pStyle w:val="Heading1"/>
+      </w:pPr>
+      <w:bookmarkStart w:id="12" w:name="_Toc444552290"/>
+      <w:r>
+        <w:t>Scoring</w:t>
+      </w:r>
+      <w:bookmarkEnd w:id="12"/>
+    </w:p>
+    <w:p>
+      <w:pPr>
+        <w:pStyle w:val="ListParagraph"/>
+        <w:rPr>
+          <w:i/>
+          <w:sz w:val="24"/>
+          <w:szCs w:val="24"/>
+        </w:rPr>
+      </w:pPr>
+      <w:r>
+        <w:rPr>
+          <w:i/>
+          <w:sz w:val="24"/>
+          <w:szCs w:val="24"/>
+        </w:rPr>
+        <w:t xml:space="preserve">The player gets </w:t>
+      </w:r>
+      <w:r>
+        <w:rPr>
+          <w:i/>
+          <w:sz w:val="24"/>
+          <w:szCs w:val="24"/>
+        </w:rPr>
+        <w:t>100 points for shooting at the targets</w:t>
+      </w:r>
+      <w:r>
+        <w:rPr>
+          <w:i/>
+          <w:sz w:val="24"/>
+          <w:szCs w:val="24"/>
+        </w:rPr>
+        <w:t xml:space="preserve"> </w:t>
+      </w:r>
+    </w:p>
+    <w:p>
+      <w:pPr>
+        <w:pStyle w:val="ListParagraph"/>
+        <w:rPr>
+          <w:i/>
+          <w:sz w:val="24"/>
+          <w:szCs w:val="24"/>
+        </w:rPr>
+      </w:pPr>
+      <w:r>
+        <w:rPr>
+          <w:i/>
+          <w:sz w:val="24"/>
+          <w:szCs w:val="24"/>
+        </w:rPr>
+        <w:t xml:space="preserve">The player looses a life </w:t>
+      </w:r>
+      <w:r>
+        <w:rPr>
+          <w:i/>
+          <w:sz w:val="24"/>
+          <w:szCs w:val="24"/>
+        </w:rPr>
+        <w:t>falling off the maze.</w:t>
+      </w:r>
+    </w:p>
+    <w:p>
+      <w:pPr>
+        <w:pStyle w:val="ListParagraph"/>
+        <w:rPr>
+          <w:i/>
+          <w:sz w:val="24"/>
+          <w:szCs w:val="24"/>
+        </w:rPr>
+      </w:pPr>
+      <w:r>
+        <w:rPr>
+          <w:i/>
+          <w:sz w:val="24"/>
+          <w:szCs w:val="24"/>
+        </w:rPr>
+        <w:t>He loses if all his bullets are over.</w:t>
+      </w:r>
+    </w:p>
+    <w:p>
+      <w:pPr>
+        <w:pStyle w:val="ListParagraph"/>
+        <w:rPr>
+          <w:i/>
+          <w:sz w:val="24"/>
+          <w:szCs w:val="24"/>
+        </w:rPr>
+      </w:pPr>
+    </w:p>
+    <w:p>
+      <w:pPr>
+        <w:rPr>
+          <w:rFonts w:asciiTheme="majorHAnsi" w:eastAsiaTheme="majorEastAsia" w:hAnsiTheme="majorHAnsi" w:cstheme="majorBidi"/>
+          <w:color w:val="365F91" w:themeColor="accent1" w:themeShade="BF"/>
+          <w:sz w:val="32"/>
+          <w:szCs w:val="32"/>
+        </w:rPr>
+      </w:pPr>
       <w:r>
         <w:br w:type="page"/>
       </w:r>
@@ -2933,7 +2692,7 @@
       <w:pPr>
         <w:pStyle w:val="Heading1"/>
       </w:pPr>
-      <w:bookmarkStart w:id="15" w:name="_Toc444552291"/>
+      <w:bookmarkStart w:id="13" w:name="_Toc444552291"/>
       <w:r>
         <w:lastRenderedPageBreak/>
         <w:t xml:space="preserve">Sound </w:t>
@@ -2941,7 +2700,7 @@
       <w:r>
         <w:t>Index</w:t>
       </w:r>
-      <w:bookmarkEnd w:id="15"/>
+      <w:bookmarkEnd w:id="13"/>
     </w:p>
     <w:tbl>
       <w:tblPr>
@@ -3072,7 +2831,7 @@
                 <w:sz w:val="24"/>
                 <w:szCs w:val="24"/>
               </w:rPr>
-              <w:t>Airplane</w:t>
+              <w:t>fall</w:t>
             </w:r>
           </w:p>
         </w:tc>
@@ -3096,7 +2855,7 @@
                 <w:sz w:val="24"/>
                 <w:szCs w:val="24"/>
               </w:rPr>
-              <w:t>Airplane background sound</w:t>
+              <w:t>Fall sound</w:t>
             </w:r>
           </w:p>
         </w:tc>
@@ -3144,7 +2903,7 @@
                 <w:sz w:val="24"/>
                 <w:szCs w:val="24"/>
               </w:rPr>
-              <w:t>Crash</w:t>
+              <w:t>track</w:t>
             </w:r>
           </w:p>
         </w:tc>
@@ -3168,247 +2927,7 @@
                 <w:sz w:val="24"/>
                 <w:szCs w:val="24"/>
               </w:rPr>
-              <w:t>Played when the player collides with the enemy</w:t>
-            </w:r>
-          </w:p>
-        </w:tc>
-      </w:tr>
-      <w:tr>
-        <w:tc>
-          <w:tcPr>
-            <w:tcW w:w="2644" w:type="dxa"/>
-          </w:tcPr>
-          <w:p>
-            <w:pPr>
-              <w:pStyle w:val="ListParagraph"/>
-              <w:ind w:left="0"/>
-              <w:rPr>
-                <w:i/>
-                <w:sz w:val="24"/>
-                <w:szCs w:val="24"/>
-              </w:rPr>
-            </w:pPr>
-            <w:r>
-              <w:rPr>
-                <w:i/>
-                <w:sz w:val="24"/>
-                <w:szCs w:val="24"/>
-              </w:rPr>
-              <w:t>3</w:t>
-            </w:r>
-          </w:p>
-        </w:tc>
-        <w:tc>
-          <w:tcPr>
-            <w:tcW w:w="2867" w:type="dxa"/>
-          </w:tcPr>
-          <w:p>
-            <w:pPr>
-              <w:pStyle w:val="ListParagraph"/>
-              <w:ind w:left="0"/>
-              <w:rPr>
-                <w:i/>
-                <w:sz w:val="24"/>
-                <w:szCs w:val="24"/>
-              </w:rPr>
-            </w:pPr>
-            <w:proofErr w:type="spellStart"/>
-            <w:r>
-              <w:rPr>
-                <w:i/>
-                <w:sz w:val="24"/>
-                <w:szCs w:val="24"/>
-              </w:rPr>
-              <w:t>GameOverSound</w:t>
-            </w:r>
-            <w:proofErr w:type="spellEnd"/>
-            <w:r>
-              <w:rPr>
-                <w:i/>
-                <w:sz w:val="24"/>
-                <w:szCs w:val="24"/>
-              </w:rPr>
-              <w:t xml:space="preserve"> </w:t>
-            </w:r>
-          </w:p>
-        </w:tc>
-        <w:tc>
-          <w:tcPr>
-            <w:tcW w:w="2759" w:type="dxa"/>
-          </w:tcPr>
-          <w:p>
-            <w:pPr>
-              <w:pStyle w:val="ListParagraph"/>
-              <w:ind w:left="0"/>
-              <w:rPr>
-                <w:i/>
-                <w:sz w:val="24"/>
-                <w:szCs w:val="24"/>
-              </w:rPr>
-            </w:pPr>
-            <w:r>
-              <w:rPr>
-                <w:i/>
-                <w:sz w:val="24"/>
-                <w:szCs w:val="24"/>
-              </w:rPr>
-              <w:t>Played when the player looses</w:t>
-            </w:r>
-          </w:p>
-        </w:tc>
-      </w:tr>
-      <w:tr>
-        <w:tc>
-          <w:tcPr>
-            <w:tcW w:w="2644" w:type="dxa"/>
-          </w:tcPr>
-          <w:p>
-            <w:pPr>
-              <w:pStyle w:val="ListParagraph"/>
-              <w:ind w:left="0"/>
-              <w:rPr>
-                <w:i/>
-                <w:sz w:val="24"/>
-                <w:szCs w:val="24"/>
-              </w:rPr>
-            </w:pPr>
-            <w:r>
-              <w:rPr>
-                <w:i/>
-                <w:sz w:val="24"/>
-                <w:szCs w:val="24"/>
-              </w:rPr>
-              <w:t>4</w:t>
-            </w:r>
-          </w:p>
-        </w:tc>
-        <w:tc>
-          <w:tcPr>
-            <w:tcW w:w="2867" w:type="dxa"/>
-          </w:tcPr>
-          <w:p>
-            <w:pPr>
-              <w:pStyle w:val="ListParagraph"/>
-              <w:ind w:left="0"/>
-              <w:rPr>
-                <w:i/>
-                <w:sz w:val="24"/>
-                <w:szCs w:val="24"/>
-              </w:rPr>
-            </w:pPr>
-            <w:r>
-              <w:rPr>
-                <w:i/>
-                <w:sz w:val="24"/>
-                <w:szCs w:val="24"/>
-              </w:rPr>
-              <w:t>Pick-up</w:t>
-            </w:r>
-          </w:p>
-        </w:tc>
-        <w:tc>
-          <w:tcPr>
-            <w:tcW w:w="2759" w:type="dxa"/>
-          </w:tcPr>
-          <w:p>
-            <w:pPr>
-              <w:pStyle w:val="ListParagraph"/>
-              <w:ind w:left="0"/>
-              <w:rPr>
-                <w:i/>
-                <w:sz w:val="24"/>
-                <w:szCs w:val="24"/>
-              </w:rPr>
-            </w:pPr>
-            <w:r>
-              <w:rPr>
-                <w:i/>
-                <w:sz w:val="24"/>
-                <w:szCs w:val="24"/>
-              </w:rPr>
-              <w:t>Playe</w:t>
-            </w:r>
-            <w:r>
-              <w:rPr>
-                <w:i/>
-                <w:sz w:val="24"/>
-                <w:szCs w:val="24"/>
-              </w:rPr>
-              <w:t>d when the player picks up a Pokémon ball</w:t>
-            </w:r>
-          </w:p>
-        </w:tc>
-      </w:tr>
-      <w:tr>
-        <w:tc>
-          <w:tcPr>
-            <w:tcW w:w="2644" w:type="dxa"/>
-          </w:tcPr>
-          <w:p>
-            <w:pPr>
-              <w:pStyle w:val="ListParagraph"/>
-              <w:ind w:left="0"/>
-              <w:rPr>
-                <w:i/>
-                <w:sz w:val="24"/>
-                <w:szCs w:val="24"/>
-              </w:rPr>
-            </w:pPr>
-            <w:r>
-              <w:rPr>
-                <w:i/>
-                <w:sz w:val="24"/>
-                <w:szCs w:val="24"/>
-              </w:rPr>
-              <w:t>5</w:t>
-            </w:r>
-          </w:p>
-        </w:tc>
-        <w:tc>
-          <w:tcPr>
-            <w:tcW w:w="2867" w:type="dxa"/>
-          </w:tcPr>
-          <w:p>
-            <w:pPr>
-              <w:rPr>
-                <w:i/>
-                <w:sz w:val="24"/>
-                <w:szCs w:val="24"/>
-              </w:rPr>
-            </w:pPr>
-            <w:proofErr w:type="spellStart"/>
-            <w:r>
-              <w:rPr>
-                <w:i/>
-                <w:sz w:val="24"/>
-                <w:szCs w:val="24"/>
-              </w:rPr>
-              <w:t>WinAudio</w:t>
-            </w:r>
-            <w:proofErr w:type="spellEnd"/>
-          </w:p>
-        </w:tc>
-        <w:tc>
-          <w:tcPr>
-            <w:tcW w:w="2759" w:type="dxa"/>
-          </w:tcPr>
-          <w:p>
-            <w:pPr>
-              <w:pStyle w:val="ListParagraph"/>
-              <w:ind w:left="0"/>
-              <w:rPr>
-                <w:i/>
-                <w:sz w:val="24"/>
-                <w:szCs w:val="24"/>
-              </w:rPr>
-            </w:pPr>
-            <w:r>
-              <w:rPr>
-                <w:i/>
-                <w:sz w:val="24"/>
-                <w:szCs w:val="24"/>
-              </w:rPr>
-              <w:t>Played when the player wins the round</w:t>
+              <w:t>track</w:t>
             </w:r>
           </w:p>
         </w:tc>
@@ -3435,14 +2954,12 @@
       <w:r>
         <w:br w:type="page"/>
       </w:r>
-      <w:bookmarkStart w:id="16" w:name="_GoBack"/>
-      <w:bookmarkEnd w:id="16"/>
     </w:p>
     <w:p>
       <w:pPr>
         <w:pStyle w:val="Heading1"/>
       </w:pPr>
-      <w:bookmarkStart w:id="17" w:name="_Toc444552292"/>
+      <w:bookmarkStart w:id="14" w:name="_Toc444552292"/>
       <w:r>
         <w:lastRenderedPageBreak/>
         <w:t xml:space="preserve">Art </w:t>
@@ -3453,7 +2970,7 @@
       <w:r>
         <w:t>Index</w:t>
       </w:r>
-      <w:bookmarkEnd w:id="17"/>
+      <w:bookmarkEnd w:id="14"/>
     </w:p>
     <w:tbl>
       <w:tblPr>
@@ -3617,7 +3134,7 @@
                 <w:sz w:val="24"/>
                 <w:szCs w:val="24"/>
               </w:rPr>
-              <w:t>Airplane_01</w:t>
+              <w:t>M16 Rifel</w:t>
             </w:r>
           </w:p>
         </w:tc>
@@ -3718,7 +3235,7 @@
                 <w:sz w:val="24"/>
                 <w:szCs w:val="24"/>
               </w:rPr>
-              <w:t>Airplane_02</w:t>
+              <w:t>Target</w:t>
             </w:r>
           </w:p>
         </w:tc>
@@ -3766,7 +3283,7 @@
                 <w:sz w:val="24"/>
                 <w:szCs w:val="24"/>
               </w:rPr>
-              <w:t>Enemy</w:t>
+              <w:t>Gun Targets</w:t>
             </w:r>
           </w:p>
         </w:tc>
@@ -3813,16 +3330,14 @@
                 <w:szCs w:val="24"/>
               </w:rPr>
             </w:pPr>
-            <w:proofErr w:type="spellStart"/>
             <w:r>
               <w:rPr>
                 <w:i/>
                 <w:sz w:val="24"/>
                 <w:szCs w:val="24"/>
               </w:rPr>
-              <w:t>Pokemon_ball</w:t>
-            </w:r>
-            <w:proofErr w:type="spellEnd"/>
+              <w:t>Maze</w:t>
+            </w:r>
           </w:p>
         </w:tc>
         <w:tc>
@@ -3869,8 +3384,10 @@
                 <w:sz w:val="24"/>
                 <w:szCs w:val="24"/>
               </w:rPr>
-              <w:t>Pokémon ball</w:t>
-            </w:r>
+              <w:t>Maze</w:t>
+            </w:r>
+            <w:bookmarkStart w:id="15" w:name="_GoBack"/>
+            <w:bookmarkEnd w:id="15"/>
           </w:p>
         </w:tc>
       </w:tr>
@@ -3888,11 +3405,11 @@
       <w:pPr>
         <w:pStyle w:val="Heading1"/>
       </w:pPr>
-      <w:bookmarkStart w:id="18" w:name="_Toc444552293"/>
+      <w:bookmarkStart w:id="16" w:name="_Toc444552293"/>
       <w:r>
         <w:t>Future Features</w:t>
       </w:r>
-      <w:bookmarkEnd w:id="18"/>
+      <w:bookmarkEnd w:id="16"/>
     </w:p>
     <w:p>
       <w:pPr>
@@ -3905,10 +3422,10 @@
       </w:pPr>
     </w:p>
     <w:sectPr>
-      <w:headerReference w:type="even" r:id="rId17"/>
-      <w:headerReference w:type="default" r:id="rId18"/>
-      <w:footerReference w:type="even" r:id="rId19"/>
-      <w:footerReference w:type="default" r:id="rId20"/>
+      <w:headerReference w:type="even" r:id="rId15"/>
+      <w:headerReference w:type="default" r:id="rId16"/>
+      <w:footerReference w:type="even" r:id="rId17"/>
+      <w:footerReference w:type="default" r:id="rId18"/>
       <w:pgSz w:w="12240" w:h="15840"/>
       <w:pgMar w:top="1440" w:right="1440" w:bottom="1440" w:left="1440" w:header="720" w:footer="720" w:gutter="0"/>
       <w:pgBorders w:offsetFrom="page">
@@ -4002,7 +3519,7 @@
         <w:rFonts w:asciiTheme="majorHAnsi" w:hAnsiTheme="majorHAnsi"/>
         <w:noProof/>
       </w:rPr>
-      <w:t>8</w:t>
+      <w:t>6</w:t>
     </w:r>
     <w:r>
       <w:rPr>
@@ -4187,7 +3704,7 @@
                   <w:sz w:val="24"/>
                   <w:szCs w:val="24"/>
                 </w:rPr>
-                <w:t>Catch the Pokemon!</w:t>
+                <w:t>Firing Trainer</w:t>
               </w:r>
             </w:sdtContent>
           </w:sdt>
@@ -4374,7 +3891,7 @@
                   <w:sz w:val="24"/>
                   <w:szCs w:val="24"/>
                 </w:rPr>
-                <w:t>Catch the Pokemon!</w:t>
+                <w:t>Firing Trainer</w:t>
               </w:r>
             </w:sdtContent>
           </w:sdt>
@@ -4802,6 +4319,7 @@
     <w:lsdException w:name="HTML Sample" w:semiHidden="1" w:unhideWhenUsed="1"/>
     <w:lsdException w:name="HTML Typewriter" w:semiHidden="1" w:unhideWhenUsed="1"/>
     <w:lsdException w:name="HTML Variable" w:semiHidden="1" w:unhideWhenUsed="1"/>
+    <w:lsdException w:name="Normal Table" w:semiHidden="1" w:unhideWhenUsed="1"/>
     <w:lsdException w:name="annotation subject" w:semiHidden="1" w:unhideWhenUsed="1"/>
     <w:lsdException w:name="No List" w:semiHidden="1" w:unhideWhenUsed="1"/>
     <w:lsdException w:name="Outline List 1" w:semiHidden="1" w:unhideWhenUsed="1"/>
@@ -4848,8 +4366,10 @@
     <w:lsdException w:name="Table Subtle 2" w:semiHidden="1" w:unhideWhenUsed="1"/>
     <w:lsdException w:name="Table Web 1" w:semiHidden="1" w:unhideWhenUsed="1"/>
     <w:lsdException w:name="Table Web 2" w:semiHidden="1" w:unhideWhenUsed="1"/>
+    <w:lsdException w:name="Table Web 3" w:semiHidden="1" w:unhideWhenUsed="1"/>
     <w:lsdException w:name="Balloon Text" w:semiHidden="1" w:unhideWhenUsed="1"/>
     <w:lsdException w:name="Table Grid" w:uiPriority="59"/>
+    <w:lsdException w:name="Table Theme" w:semiHidden="1" w:unhideWhenUsed="1"/>
     <w:lsdException w:name="Placeholder Text" w:semiHidden="1"/>
     <w:lsdException w:name="No Spacing" w:uiPriority="1" w:qFormat="1"/>
     <w:lsdException w:name="Light Shading" w:uiPriority="60"/>
@@ -5663,7 +5183,7 @@
 </file>
 
 <file path=customXml/item2.xml><?xml version="1.0" encoding="utf-8"?>
-<p:properties xmlns:p="http://schemas.microsoft.com/office/2006/metadata/properties" xmlns:xsi="http://www.w3.org/2001/XMLSchema-instance" xmlns:pc="http://schemas.microsoft.com/office/infopath/2007/PartnerControls"/>
+<ct:contentTypeSchema xmlns:ct="http://schemas.microsoft.com/office/2006/metadata/contentType" xmlns:ma="http://schemas.microsoft.com/office/2006/metadata/properties/metaAttributes" ct:_="" ma:_="" ma:contentTypeName="TemplateFile" ma:contentTypeID="0x0101006EDDDB5EE6D98C44930B742096920B300400F5B6D36B3EF94B4E9A635CDF2A18F5B8" ma:contentTypeVersion="33" ma:contentTypeDescription="Create a new document." ma:contentTypeScope="" ma:versionID="37d3ec2b48d53e45b233ad8f52fe1b11"/>
 </file>
 
 <file path=customXml/item3.xml><?xml version="1.0" encoding="utf-8"?>
@@ -5676,7 +5196,7 @@
 </file>
 
 <file path=customXml/item4.xml><?xml version="1.0" encoding="utf-8"?>
-<ct:contentTypeSchema xmlns:ct="http://schemas.microsoft.com/office/2006/metadata/contentType" xmlns:ma="http://schemas.microsoft.com/office/2006/metadata/properties/metaAttributes" ct:_="" ma:_="" ma:contentTypeName="TemplateFile" ma:contentTypeID="0x0101006EDDDB5EE6D98C44930B742096920B300400F5B6D36B3EF94B4E9A635CDF2A18F5B8" ma:contentTypeVersion="33" ma:contentTypeDescription="Create a new document." ma:contentTypeScope="" ma:versionID="37d3ec2b48d53e45b233ad8f52fe1b11"/>
+<p:properties xmlns:p="http://schemas.microsoft.com/office/2006/metadata/properties" xmlns:xsi="http://www.w3.org/2001/XMLSchema-instance" xmlns:pc="http://schemas.microsoft.com/office/infopath/2007/PartnerControls"/>
 </file>
 
 <file path=customXml/item5.xml><?xml version="1.0" encoding="utf-8"?>
@@ -5692,10 +5212,10 @@
 </file>
 
 <file path=customXml/itemProps2.xml><?xml version="1.0" encoding="utf-8"?>
-<ds:datastoreItem xmlns:ds="http://schemas.openxmlformats.org/officeDocument/2006/customXml" ds:itemID="{6BD01D80-C71E-4C35-9EC9-AB4B2A68E7C1}">
+<ds:datastoreItem xmlns:ds="http://schemas.openxmlformats.org/officeDocument/2006/customXml" ds:itemID="{F9F1F569-4C10-4968-8575-367736BE939A}">
   <ds:schemaRefs>
-    <ds:schemaRef ds:uri="http://schemas.microsoft.com/office/2006/metadata/properties"/>
-    <ds:schemaRef ds:uri="http://schemas.microsoft.com/office/infopath/2007/PartnerControls"/>
+    <ds:schemaRef ds:uri="http://schemas.microsoft.com/office/2006/metadata/contentType"/>
+    <ds:schemaRef ds:uri="http://schemas.microsoft.com/office/2006/metadata/properties/metaAttributes"/>
   </ds:schemaRefs>
 </ds:datastoreItem>
 </file>
@@ -5709,16 +5229,16 @@
 </file>
 
 <file path=customXml/itemProps4.xml><?xml version="1.0" encoding="utf-8"?>
-<ds:datastoreItem xmlns:ds="http://schemas.openxmlformats.org/officeDocument/2006/customXml" ds:itemID="{F9F1F569-4C10-4968-8575-367736BE939A}">
+<ds:datastoreItem xmlns:ds="http://schemas.openxmlformats.org/officeDocument/2006/customXml" ds:itemID="{6BD01D80-C71E-4C35-9EC9-AB4B2A68E7C1}">
   <ds:schemaRefs>
-    <ds:schemaRef ds:uri="http://schemas.microsoft.com/office/2006/metadata/contentType"/>
-    <ds:schemaRef ds:uri="http://schemas.microsoft.com/office/2006/metadata/properties/metaAttributes"/>
+    <ds:schemaRef ds:uri="http://schemas.microsoft.com/office/2006/metadata/properties"/>
+    <ds:schemaRef ds:uri="http://schemas.microsoft.com/office/infopath/2007/PartnerControls"/>
   </ds:schemaRefs>
 </ds:datastoreItem>
 </file>
 
 <file path=customXml/itemProps5.xml><?xml version="1.0" encoding="utf-8"?>
-<ds:datastoreItem xmlns:ds="http://schemas.openxmlformats.org/officeDocument/2006/customXml" ds:itemID="{CEB8BA77-4B73-4267-B21F-8F6526F1C8BD}">
+<ds:datastoreItem xmlns:ds="http://schemas.openxmlformats.org/officeDocument/2006/customXml" ds:itemID="{8C8905E7-1387-4958-BA46-30090365F7F1}">
   <ds:schemaRefs>
     <ds:schemaRef ds:uri="http://schemas.openxmlformats.org/officeDocument/2006/bibliography"/>
   </ds:schemaRefs>

--- a/External Game Document.docx
+++ b/External Game Document.docx
@@ -473,7 +473,15 @@
                   <w:t xml:space="preserve">All work Copyright © </w:t>
                 </w:r>
                 <w:r>
-                  <w:t>2016 by Poka Gamers</w:t>
+                  <w:t xml:space="preserve">2016 by </w:t>
+                </w:r>
+                <w:proofErr w:type="spellStart"/>
+                <w:r>
+                  <w:t>Poka</w:t>
+                </w:r>
+                <w:proofErr w:type="spellEnd"/>
+                <w:r>
+                  <w:t xml:space="preserve"> Gamers</w:t>
                 </w:r>
                 <w:r>
                   <w:t>.</w:t>
@@ -1983,328 +1991,14 @@
       </w:pPr>
       <w:r>
         <w:rPr>
-          <w:sz w:val="24"/>
-          <w:szCs w:val="24"/>
-        </w:rPr>
-        <w:t xml:space="preserve">This is the version 1 of this game. </w:t>
-      </w:r>
-      <w:r>
-        <w:rPr>
-          <w:sz w:val="24"/>
-          <w:szCs w:val="24"/>
-        </w:rPr>
-        <w:br w:type="page"/>
-      </w:r>
-    </w:p>
-    <w:p>
-      <w:pPr>
-        <w:pStyle w:val="Heading1"/>
-      </w:pPr>
-      <w:bookmarkStart w:id="1" w:name="_Toc444552277"/>
-      <w:r>
-        <w:lastRenderedPageBreak/>
-        <w:t>Game Overview</w:t>
-      </w:r>
-      <w:bookmarkEnd w:id="1"/>
-      <w:r>
-        <w:t xml:space="preserve"> </w:t>
-      </w:r>
-    </w:p>
-    <w:p>
-      <w:pPr>
-        <w:pStyle w:val="ListParagraph"/>
-        <w:rPr>
-          <w:i/>
-          <w:sz w:val="24"/>
-          <w:szCs w:val="24"/>
-        </w:rPr>
-      </w:pPr>
-      <w:r>
-        <w:rPr>
-          <w:i/>
-          <w:sz w:val="24"/>
-          <w:szCs w:val="24"/>
-        </w:rPr>
-        <w:t>M16 Rifel</w:t>
-      </w:r>
-      <w:r>
-        <w:rPr>
-          <w:i/>
-          <w:sz w:val="24"/>
-          <w:szCs w:val="24"/>
-        </w:rPr>
-        <w:t xml:space="preserve"> is the play</w:t>
-      </w:r>
-      <w:r>
-        <w:rPr>
-          <w:i/>
-          <w:sz w:val="24"/>
-          <w:szCs w:val="24"/>
-        </w:rPr>
-        <w:t xml:space="preserve">er. </w:t>
-      </w:r>
-      <w:r>
-        <w:rPr>
-          <w:i/>
-          <w:sz w:val="24"/>
-          <w:szCs w:val="24"/>
-        </w:rPr>
-        <w:t>The goal of the game is to shoot all the targets and maintaining the lives before the timer ends.</w:t>
-      </w:r>
-    </w:p>
-    <w:p>
-      <w:pPr>
-        <w:pStyle w:val="ListParagraph"/>
-        <w:rPr>
-          <w:b/>
-          <w:sz w:val="24"/>
-          <w:szCs w:val="24"/>
-        </w:rPr>
-      </w:pPr>
-    </w:p>
-    <w:p>
-      <w:pPr>
-        <w:pStyle w:val="Heading1"/>
-      </w:pPr>
-      <w:bookmarkStart w:id="2" w:name="_Toc444552278"/>
-      <w:r>
-        <w:t>Game Play Mechanics</w:t>
-      </w:r>
-      <w:bookmarkEnd w:id="2"/>
-    </w:p>
-    <w:p>
-      <w:pPr>
-        <w:ind w:left="709"/>
-        <w:rPr>
-          <w:i/>
-          <w:sz w:val="24"/>
-        </w:rPr>
-      </w:pPr>
-      <w:r>
-        <w:tab/>
-      </w:r>
-      <w:r>
-        <w:rPr>
-          <w:i/>
-          <w:sz w:val="24"/>
-        </w:rPr>
-        <w:t>If the player falls down from the plane, he looses his life. By shooting on the targets he gains 100 points. On timer end the game is ended.</w:t>
-      </w:r>
-    </w:p>
-    <w:p>
-      <w:pPr>
-        <w:ind w:left="709"/>
-        <w:rPr>
-          <w:i/>
-          <w:sz w:val="24"/>
-        </w:rPr>
-      </w:pPr>
-    </w:p>
-    <w:p>
-      <w:pPr>
-        <w:pStyle w:val="Heading1"/>
-        <w:rPr>
-          <w:i/>
-        </w:rPr>
-      </w:pPr>
-      <w:bookmarkStart w:id="3" w:name="_Toc444552279"/>
-      <w:r>
-        <w:t>Camera</w:t>
-      </w:r>
-      <w:bookmarkEnd w:id="3"/>
-      <w:r>
-        <w:t xml:space="preserve"> </w:t>
-      </w:r>
-    </w:p>
-    <w:p>
-      <w:pPr>
-        <w:pStyle w:val="ListParagraph"/>
-        <w:rPr>
-          <w:i/>
-          <w:sz w:val="24"/>
-          <w:szCs w:val="24"/>
-        </w:rPr>
-      </w:pPr>
-      <w:r>
-        <w:rPr>
-          <w:i/>
-          <w:sz w:val="24"/>
-          <w:szCs w:val="24"/>
-        </w:rPr>
-        <w:t xml:space="preserve">There is a Gun  that follows the rifel. </w:t>
-      </w:r>
-    </w:p>
-    <w:p>
-      <w:pPr>
-        <w:pStyle w:val="ListParagraph"/>
-        <w:rPr>
-          <w:i/>
-          <w:sz w:val="24"/>
-          <w:szCs w:val="24"/>
-        </w:rPr>
-      </w:pPr>
-    </w:p>
-    <w:p>
-      <w:pPr>
-        <w:pStyle w:val="Heading1"/>
-      </w:pPr>
-      <w:bookmarkStart w:id="4" w:name="_Toc444552280"/>
-      <w:r>
-        <w:t>Controls</w:t>
-      </w:r>
-      <w:bookmarkEnd w:id="4"/>
-    </w:p>
-    <w:p>
-      <w:pPr>
-        <w:pStyle w:val="ListParagraph"/>
-        <w:rPr>
-          <w:i/>
-          <w:sz w:val="24"/>
-          <w:szCs w:val="24"/>
-        </w:rPr>
-      </w:pPr>
-      <w:r>
-        <w:rPr>
-          <w:i/>
-          <w:sz w:val="24"/>
-          <w:szCs w:val="24"/>
-        </w:rPr>
-        <w:t>Left arrow / ‘a’ key – to move left</w:t>
-      </w:r>
-    </w:p>
-    <w:p>
-      <w:pPr>
-        <w:pStyle w:val="ListParagraph"/>
-        <w:rPr>
-          <w:i/>
-          <w:sz w:val="24"/>
-          <w:szCs w:val="24"/>
-        </w:rPr>
-      </w:pPr>
-      <w:r>
-        <w:rPr>
-          <w:i/>
-          <w:sz w:val="24"/>
-          <w:szCs w:val="24"/>
-        </w:rPr>
-        <w:t>Right arrow / ‘d’ key – to move right</w:t>
-      </w:r>
-    </w:p>
-    <w:p>
-      <w:pPr>
-        <w:pStyle w:val="ListParagraph"/>
-        <w:rPr>
-          <w:i/>
-          <w:sz w:val="24"/>
-          <w:szCs w:val="24"/>
-        </w:rPr>
-      </w:pPr>
-      <w:r>
-        <w:rPr>
-          <w:i/>
-          <w:sz w:val="24"/>
-          <w:szCs w:val="24"/>
-        </w:rPr>
-        <w:t>Up arrow / ’w’ key – to move up</w:t>
-      </w:r>
-    </w:p>
-    <w:p>
-      <w:pPr>
-        <w:pStyle w:val="ListParagraph"/>
-        <w:rPr>
-          <w:i/>
-          <w:sz w:val="24"/>
-          <w:szCs w:val="24"/>
-        </w:rPr>
-      </w:pPr>
-      <w:r>
-        <w:rPr>
-          <w:i/>
-          <w:sz w:val="24"/>
-          <w:szCs w:val="24"/>
-        </w:rPr>
-        <w:t>Down arrow / ‘s’ key – to move down</w:t>
-      </w:r>
-    </w:p>
-    <w:p>
-      <w:pPr>
-        <w:pStyle w:val="ListParagraph"/>
-        <w:rPr>
-          <w:i/>
-          <w:sz w:val="24"/>
-          <w:szCs w:val="24"/>
-        </w:rPr>
-      </w:pPr>
-      <w:r>
-        <w:rPr>
-          <w:i/>
-          <w:sz w:val="24"/>
-          <w:szCs w:val="24"/>
-        </w:rPr>
-        <w:t>Click - Shoot</w:t>
-      </w:r>
-    </w:p>
-    <w:p>
-      <w:pPr>
-        <w:pStyle w:val="Heading1"/>
-      </w:pPr>
-      <w:bookmarkStart w:id="5" w:name="_Toc444552281"/>
-      <w:r>
-        <w:t>Saving and Loading</w:t>
-      </w:r>
-      <w:bookmarkEnd w:id="5"/>
-    </w:p>
-    <w:p>
-      <w:pPr>
-        <w:pStyle w:val="ListParagraph"/>
-        <w:rPr>
-          <w:i/>
-          <w:sz w:val="24"/>
-          <w:szCs w:val="24"/>
-        </w:rPr>
-      </w:pPr>
-      <w:r>
-        <w:rPr>
-          <w:i/>
-          <w:sz w:val="24"/>
-          <w:szCs w:val="24"/>
-        </w:rPr>
-        <w:t>Game doesn’t include saving and loading</w:t>
-      </w:r>
-    </w:p>
-    <w:p>
-      <w:pPr>
-        <w:pStyle w:val="Heading1"/>
-      </w:pPr>
-      <w:bookmarkStart w:id="6" w:name="_Toc444552282"/>
-      <w:r>
-        <w:t>Interface</w:t>
-      </w:r>
-      <w:r>
-        <w:t xml:space="preserve"> Sketch</w:t>
-      </w:r>
-      <w:bookmarkEnd w:id="6"/>
-    </w:p>
-    <w:p>
-      <w:pPr>
-        <w:pStyle w:val="ListParagraph"/>
-        <w:ind w:left="142"/>
-        <w:rPr>
-          <w:i/>
-          <w:sz w:val="24"/>
-          <w:szCs w:val="24"/>
-        </w:rPr>
-      </w:pPr>
-      <w:r>
-        <w:rPr>
           <w:noProof/>
           <w:lang w:eastAsia="en-CA"/>
         </w:rPr>
         <w:drawing>
-          <wp:inline distT="0" distB="0" distL="0" distR="0" wp14:anchorId="6BD4BF6F" wp14:editId="6ABF96DE">
-            <wp:extent cx="5943600" cy="2224405"/>
-            <wp:effectExtent l="0" t="0" r="0" b="4445"/>
-            <wp:docPr id="4" name="Picture 4"/>
+          <wp:inline distT="0" distB="0" distL="0" distR="0" wp14:anchorId="6E5CDCF2" wp14:editId="2EB7C7D5">
+            <wp:extent cx="5943600" cy="4427220"/>
+            <wp:effectExtent l="0" t="0" r="0" b="0"/>
+            <wp:docPr id="6" name="Picture 6"/>
             <wp:cNvGraphicFramePr>
               <a:graphicFrameLocks xmlns:a="http://schemas.openxmlformats.org/drawingml/2006/main" noChangeAspect="1"/>
             </wp:cNvGraphicFramePr>
@@ -2324,6 +2018,345 @@
                   <pic:spPr>
                     <a:xfrm>
                       <a:off x="0" y="0"/>
+                      <a:ext cx="5943600" cy="4427220"/>
+                    </a:xfrm>
+                    <a:prstGeom prst="rect">
+                      <a:avLst/>
+                    </a:prstGeom>
+                  </pic:spPr>
+                </pic:pic>
+              </a:graphicData>
+            </a:graphic>
+          </wp:inline>
+        </w:drawing>
+      </w:r>
+      <w:r>
+        <w:rPr>
+          <w:sz w:val="24"/>
+          <w:szCs w:val="24"/>
+        </w:rPr>
+        <w:br w:type="page"/>
+      </w:r>
+    </w:p>
+    <w:p>
+      <w:pPr>
+        <w:pStyle w:val="Heading1"/>
+      </w:pPr>
+      <w:bookmarkStart w:id="1" w:name="_Toc444552277"/>
+      <w:r>
+        <w:lastRenderedPageBreak/>
+        <w:t>Game Overview</w:t>
+      </w:r>
+      <w:bookmarkEnd w:id="1"/>
+      <w:r>
+        <w:t xml:space="preserve"> </w:t>
+      </w:r>
+    </w:p>
+    <w:p>
+      <w:pPr>
+        <w:pStyle w:val="ListParagraph"/>
+        <w:rPr>
+          <w:i/>
+          <w:sz w:val="24"/>
+          <w:szCs w:val="24"/>
+        </w:rPr>
+      </w:pPr>
+      <w:r>
+        <w:rPr>
+          <w:i/>
+          <w:sz w:val="24"/>
+          <w:szCs w:val="24"/>
+        </w:rPr>
+        <w:t>This game is a training game to shoot the targets within given number of bullets. The player has a gun by which he shoots. The aim of the game is to shoot all the targets present and keeping his life.</w:t>
+      </w:r>
+    </w:p>
+    <w:p>
+      <w:pPr>
+        <w:pStyle w:val="ListParagraph"/>
+        <w:rPr>
+          <w:b/>
+          <w:sz w:val="24"/>
+          <w:szCs w:val="24"/>
+        </w:rPr>
+      </w:pPr>
+    </w:p>
+    <w:p>
+      <w:pPr>
+        <w:pStyle w:val="Heading1"/>
+      </w:pPr>
+      <w:bookmarkStart w:id="2" w:name="_Toc444552278"/>
+      <w:r>
+        <w:t>Game Play Mechanics</w:t>
+      </w:r>
+      <w:bookmarkEnd w:id="2"/>
+    </w:p>
+    <w:p>
+      <w:pPr>
+        <w:ind w:left="709"/>
+        <w:rPr>
+          <w:i/>
+          <w:sz w:val="24"/>
+        </w:rPr>
+      </w:pPr>
+      <w:r>
+        <w:tab/>
+      </w:r>
+      <w:r>
+        <w:rPr>
+          <w:i/>
+          <w:sz w:val="24"/>
+        </w:rPr>
+        <w:t>If the player falls down from the plane, he looses his life</w:t>
+      </w:r>
+      <w:r>
+        <w:rPr>
+          <w:i/>
+          <w:sz w:val="24"/>
+        </w:rPr>
+        <w:t xml:space="preserve"> by one</w:t>
+      </w:r>
+      <w:r>
+        <w:rPr>
+          <w:i/>
+          <w:sz w:val="24"/>
+        </w:rPr>
+        <w:t>.</w:t>
+      </w:r>
+      <w:r>
+        <w:rPr>
+          <w:i/>
+          <w:sz w:val="24"/>
+        </w:rPr>
+        <w:t xml:space="preserve"> He has a maximum of 5 lives.</w:t>
+      </w:r>
+      <w:r>
+        <w:rPr>
+          <w:i/>
+          <w:sz w:val="24"/>
+        </w:rPr>
+        <w:t xml:space="preserve"> By shooting on the targets he gains 100 points. </w:t>
+      </w:r>
+      <w:r>
+        <w:rPr>
+          <w:i/>
+          <w:sz w:val="24"/>
+        </w:rPr>
+        <w:t>He’s given only 25 bullets and 20 targets to shoot. On shooting on all the targets he wins.</w:t>
+      </w:r>
+    </w:p>
+    <w:p>
+      <w:pPr>
+        <w:ind w:left="709"/>
+        <w:rPr>
+          <w:i/>
+          <w:sz w:val="24"/>
+        </w:rPr>
+      </w:pPr>
+    </w:p>
+    <w:p>
+      <w:pPr>
+        <w:pStyle w:val="Heading1"/>
+        <w:rPr>
+          <w:i/>
+        </w:rPr>
+      </w:pPr>
+      <w:bookmarkStart w:id="3" w:name="_Toc444552279"/>
+      <w:r>
+        <w:t>Camera</w:t>
+      </w:r>
+      <w:bookmarkEnd w:id="3"/>
+      <w:r>
+        <w:t xml:space="preserve"> </w:t>
+      </w:r>
+    </w:p>
+    <w:p>
+      <w:pPr>
+        <w:pStyle w:val="ListParagraph"/>
+        <w:rPr>
+          <w:i/>
+          <w:sz w:val="24"/>
+          <w:szCs w:val="24"/>
+        </w:rPr>
+      </w:pPr>
+      <w:r>
+        <w:rPr>
+          <w:i/>
+          <w:sz w:val="24"/>
+          <w:szCs w:val="24"/>
+        </w:rPr>
+        <w:t xml:space="preserve">There is a Gun that follows the </w:t>
+      </w:r>
+      <w:r>
+        <w:rPr>
+          <w:i/>
+          <w:sz w:val="24"/>
+          <w:szCs w:val="24"/>
+        </w:rPr>
+        <w:t>rifle</w:t>
+      </w:r>
+      <w:r>
+        <w:rPr>
+          <w:i/>
+          <w:sz w:val="24"/>
+          <w:szCs w:val="24"/>
+        </w:rPr>
+        <w:t xml:space="preserve">. </w:t>
+      </w:r>
+    </w:p>
+    <w:p>
+      <w:pPr>
+        <w:pStyle w:val="ListParagraph"/>
+        <w:rPr>
+          <w:i/>
+          <w:sz w:val="24"/>
+          <w:szCs w:val="24"/>
+        </w:rPr>
+      </w:pPr>
+    </w:p>
+    <w:p>
+      <w:pPr>
+        <w:pStyle w:val="Heading1"/>
+      </w:pPr>
+      <w:bookmarkStart w:id="4" w:name="_Toc444552280"/>
+      <w:r>
+        <w:t>Controls</w:t>
+      </w:r>
+      <w:bookmarkEnd w:id="4"/>
+    </w:p>
+    <w:p>
+      <w:pPr>
+        <w:pStyle w:val="ListParagraph"/>
+        <w:rPr>
+          <w:i/>
+          <w:sz w:val="24"/>
+          <w:szCs w:val="24"/>
+        </w:rPr>
+      </w:pPr>
+      <w:r>
+        <w:rPr>
+          <w:i/>
+          <w:sz w:val="24"/>
+          <w:szCs w:val="24"/>
+        </w:rPr>
+        <w:t>Left arrow / ‘a’ key – to move left</w:t>
+      </w:r>
+    </w:p>
+    <w:p>
+      <w:pPr>
+        <w:pStyle w:val="ListParagraph"/>
+        <w:rPr>
+          <w:i/>
+          <w:sz w:val="24"/>
+          <w:szCs w:val="24"/>
+        </w:rPr>
+      </w:pPr>
+      <w:r>
+        <w:rPr>
+          <w:i/>
+          <w:sz w:val="24"/>
+          <w:szCs w:val="24"/>
+        </w:rPr>
+        <w:t>Right arrow / ‘d’ key – to move right</w:t>
+      </w:r>
+    </w:p>
+    <w:p>
+      <w:pPr>
+        <w:pStyle w:val="ListParagraph"/>
+        <w:rPr>
+          <w:i/>
+          <w:sz w:val="24"/>
+          <w:szCs w:val="24"/>
+        </w:rPr>
+      </w:pPr>
+      <w:r>
+        <w:rPr>
+          <w:i/>
+          <w:sz w:val="24"/>
+          <w:szCs w:val="24"/>
+        </w:rPr>
+        <w:t>Click - Shoot</w:t>
+      </w:r>
+    </w:p>
+    <w:p>
+      <w:pPr>
+        <w:pStyle w:val="Heading1"/>
+      </w:pPr>
+      <w:bookmarkStart w:id="5" w:name="_Toc444552281"/>
+      <w:r>
+        <w:t>Saving and Loading</w:t>
+      </w:r>
+      <w:bookmarkEnd w:id="5"/>
+    </w:p>
+    <w:p>
+      <w:pPr>
+        <w:pStyle w:val="ListParagraph"/>
+        <w:rPr>
+          <w:i/>
+          <w:sz w:val="24"/>
+          <w:szCs w:val="24"/>
+        </w:rPr>
+      </w:pPr>
+      <w:r>
+        <w:rPr>
+          <w:i/>
+          <w:sz w:val="24"/>
+          <w:szCs w:val="24"/>
+        </w:rPr>
+        <w:t>Game doesn’t include saving and loading</w:t>
+      </w:r>
+    </w:p>
+    <w:p>
+      <w:pPr>
+        <w:pStyle w:val="Heading1"/>
+      </w:pPr>
+      <w:bookmarkStart w:id="6" w:name="_Toc444552282"/>
+      <w:r>
+        <w:t>Interface</w:t>
+      </w:r>
+      <w:r>
+        <w:t xml:space="preserve"> Sketch</w:t>
+      </w:r>
+      <w:bookmarkEnd w:id="6"/>
+    </w:p>
+    <w:p>
+      <w:pPr>
+        <w:pStyle w:val="ListParagraph"/>
+        <w:ind w:left="142"/>
+        <w:rPr>
+          <w:i/>
+          <w:sz w:val="24"/>
+          <w:szCs w:val="24"/>
+        </w:rPr>
+      </w:pPr>
+      <w:r>
+        <w:rPr>
+          <w:noProof/>
+          <w:lang w:eastAsia="en-CA"/>
+        </w:rPr>
+        <w:drawing>
+          <wp:inline distT="0" distB="0" distL="0" distR="0" wp14:anchorId="6BD4BF6F" wp14:editId="6ABF96DE">
+            <wp:extent cx="5943600" cy="2224405"/>
+            <wp:effectExtent l="0" t="0" r="0" b="4445"/>
+            <wp:docPr id="4" name="Picture 4"/>
+            <wp:cNvGraphicFramePr>
+              <a:graphicFrameLocks xmlns:a="http://schemas.openxmlformats.org/drawingml/2006/main" noChangeAspect="1"/>
+            </wp:cNvGraphicFramePr>
+            <a:graphic xmlns:a="http://schemas.openxmlformats.org/drawingml/2006/main">
+              <a:graphicData uri="http://schemas.openxmlformats.org/drawingml/2006/picture">
+                <pic:pic xmlns:pic="http://schemas.openxmlformats.org/drawingml/2006/picture">
+                  <pic:nvPicPr>
+                    <pic:cNvPr id="1" name=""/>
+                    <pic:cNvPicPr/>
+                  </pic:nvPicPr>
+                  <pic:blipFill>
+                    <a:blip r:embed="rId15"/>
+                    <a:stretch>
+                      <a:fillRect/>
+                    </a:stretch>
+                  </pic:blipFill>
+                  <pic:spPr>
+                    <a:xfrm>
+                      <a:off x="0" y="0"/>
                       <a:ext cx="5943600" cy="2224405"/>
                     </a:xfrm>
                     <a:prstGeom prst="rect">
@@ -2370,6 +2403,99 @@
           <w:szCs w:val="24"/>
         </w:rPr>
       </w:pPr>
+      <w:r>
+        <w:rPr>
+          <w:noProof/>
+          <w:lang w:eastAsia="en-CA"/>
+        </w:rPr>
+        <w:drawing>
+          <wp:inline distT="0" distB="0" distL="0" distR="0" wp14:anchorId="1B6D5E25" wp14:editId="05D5B358">
+            <wp:extent cx="5943600" cy="4749800"/>
+            <wp:effectExtent l="0" t="0" r="0" b="0"/>
+            <wp:docPr id="7" name="Picture 7"/>
+            <wp:cNvGraphicFramePr>
+              <a:graphicFrameLocks xmlns:a="http://schemas.openxmlformats.org/drawingml/2006/main" noChangeAspect="1"/>
+            </wp:cNvGraphicFramePr>
+            <a:graphic xmlns:a="http://schemas.openxmlformats.org/drawingml/2006/main">
+              <a:graphicData uri="http://schemas.openxmlformats.org/drawingml/2006/picture">
+                <pic:pic xmlns:pic="http://schemas.openxmlformats.org/drawingml/2006/picture">
+                  <pic:nvPicPr>
+                    <pic:cNvPr id="1" name=""/>
+                    <pic:cNvPicPr/>
+                  </pic:nvPicPr>
+                  <pic:blipFill>
+                    <a:blip r:embed="rId16"/>
+                    <a:stretch>
+                      <a:fillRect/>
+                    </a:stretch>
+                  </pic:blipFill>
+                  <pic:spPr>
+                    <a:xfrm>
+                      <a:off x="0" y="0"/>
+                      <a:ext cx="5943600" cy="4749800"/>
+                    </a:xfrm>
+                    <a:prstGeom prst="rect">
+                      <a:avLst/>
+                    </a:prstGeom>
+                  </pic:spPr>
+                </pic:pic>
+              </a:graphicData>
+            </a:graphic>
+          </wp:inline>
+        </w:drawing>
+      </w:r>
+    </w:p>
+    <w:p>
+      <w:pPr>
+        <w:pStyle w:val="ListParagraph"/>
+        <w:rPr>
+          <w:i/>
+          <w:sz w:val="24"/>
+          <w:szCs w:val="24"/>
+        </w:rPr>
+      </w:pPr>
+      <w:r>
+        <w:rPr>
+          <w:noProof/>
+          <w:lang w:eastAsia="en-CA"/>
+        </w:rPr>
+        <w:lastRenderedPageBreak/>
+        <w:drawing>
+          <wp:inline distT="0" distB="0" distL="0" distR="0" wp14:anchorId="2D33F2B4" wp14:editId="0F2F0EAA">
+            <wp:extent cx="5943600" cy="4732655"/>
+            <wp:effectExtent l="0" t="0" r="0" b="0"/>
+            <wp:docPr id="8" name="Picture 8"/>
+            <wp:cNvGraphicFramePr>
+              <a:graphicFrameLocks xmlns:a="http://schemas.openxmlformats.org/drawingml/2006/main" noChangeAspect="1"/>
+            </wp:cNvGraphicFramePr>
+            <a:graphic xmlns:a="http://schemas.openxmlformats.org/drawingml/2006/main">
+              <a:graphicData uri="http://schemas.openxmlformats.org/drawingml/2006/picture">
+                <pic:pic xmlns:pic="http://schemas.openxmlformats.org/drawingml/2006/picture">
+                  <pic:nvPicPr>
+                    <pic:cNvPr id="1" name=""/>
+                    <pic:cNvPicPr/>
+                  </pic:nvPicPr>
+                  <pic:blipFill>
+                    <a:blip r:embed="rId17"/>
+                    <a:stretch>
+                      <a:fillRect/>
+                    </a:stretch>
+                  </pic:blipFill>
+                  <pic:spPr>
+                    <a:xfrm>
+                      <a:off x="0" y="0"/>
+                      <a:ext cx="5943600" cy="4732655"/>
+                    </a:xfrm>
+                    <a:prstGeom prst="rect">
+                      <a:avLst/>
+                    </a:prstGeom>
+                  </pic:spPr>
+                </pic:pic>
+              </a:graphicData>
+            </a:graphic>
+          </wp:inline>
+        </w:drawing>
+      </w:r>
     </w:p>
     <w:p>
       <w:pPr>
@@ -2450,6 +2576,48 @@
           <w:szCs w:val="24"/>
         </w:rPr>
       </w:pPr>
+      <w:r>
+        <w:rPr>
+          <w:noProof/>
+          <w:lang w:eastAsia="en-CA"/>
+        </w:rPr>
+        <w:lastRenderedPageBreak/>
+        <w:drawing>
+          <wp:inline distT="0" distB="0" distL="0" distR="0" wp14:anchorId="1880D784" wp14:editId="52F495DC">
+            <wp:extent cx="4438650" cy="4410075"/>
+            <wp:effectExtent l="0" t="0" r="0" b="9525"/>
+            <wp:docPr id="9" name="Picture 9"/>
+            <wp:cNvGraphicFramePr>
+              <a:graphicFrameLocks xmlns:a="http://schemas.openxmlformats.org/drawingml/2006/main" noChangeAspect="1"/>
+            </wp:cNvGraphicFramePr>
+            <a:graphic xmlns:a="http://schemas.openxmlformats.org/drawingml/2006/main">
+              <a:graphicData uri="http://schemas.openxmlformats.org/drawingml/2006/picture">
+                <pic:pic xmlns:pic="http://schemas.openxmlformats.org/drawingml/2006/picture">
+                  <pic:nvPicPr>
+                    <pic:cNvPr id="1" name=""/>
+                    <pic:cNvPicPr/>
+                  </pic:nvPicPr>
+                  <pic:blipFill>
+                    <a:blip r:embed="rId18"/>
+                    <a:stretch>
+                      <a:fillRect/>
+                    </a:stretch>
+                  </pic:blipFill>
+                  <pic:spPr>
+                    <a:xfrm>
+                      <a:off x="0" y="0"/>
+                      <a:ext cx="4438650" cy="4410075"/>
+                    </a:xfrm>
+                    <a:prstGeom prst="rect">
+                      <a:avLst/>
+                    </a:prstGeom>
+                  </pic:spPr>
+                </pic:pic>
+              </a:graphicData>
+            </a:graphic>
+          </wp:inline>
+        </w:drawing>
+      </w:r>
     </w:p>
     <w:p>
       <w:pPr>
@@ -2512,13 +2680,54 @@
     </w:p>
     <w:p>
       <w:pPr>
-        <w:jc w:val="center"/>
         <w:rPr>
           <w:b/>
           <w:sz w:val="24"/>
           <w:szCs w:val="24"/>
         </w:rPr>
       </w:pPr>
+      <w:r>
+        <w:rPr>
+          <w:noProof/>
+          <w:lang w:eastAsia="en-CA"/>
+        </w:rPr>
+        <w:lastRenderedPageBreak/>
+        <w:drawing>
+          <wp:inline distT="0" distB="0" distL="0" distR="0" wp14:anchorId="3F9C8551" wp14:editId="3B29F075">
+            <wp:extent cx="5943600" cy="4145280"/>
+            <wp:effectExtent l="0" t="0" r="0" b="7620"/>
+            <wp:docPr id="10" name="Picture 10"/>
+            <wp:cNvGraphicFramePr>
+              <a:graphicFrameLocks xmlns:a="http://schemas.openxmlformats.org/drawingml/2006/main" noChangeAspect="1"/>
+            </wp:cNvGraphicFramePr>
+            <a:graphic xmlns:a="http://schemas.openxmlformats.org/drawingml/2006/main">
+              <a:graphicData uri="http://schemas.openxmlformats.org/drawingml/2006/picture">
+                <pic:pic xmlns:pic="http://schemas.openxmlformats.org/drawingml/2006/picture">
+                  <pic:nvPicPr>
+                    <pic:cNvPr id="1" name=""/>
+                    <pic:cNvPicPr/>
+                  </pic:nvPicPr>
+                  <pic:blipFill>
+                    <a:blip r:embed="rId19"/>
+                    <a:stretch>
+                      <a:fillRect/>
+                    </a:stretch>
+                  </pic:blipFill>
+                  <pic:spPr>
+                    <a:xfrm>
+                      <a:off x="0" y="0"/>
+                      <a:ext cx="5943600" cy="4145280"/>
+                    </a:xfrm>
+                    <a:prstGeom prst="rect">
+                      <a:avLst/>
+                    </a:prstGeom>
+                  </pic:spPr>
+                </pic:pic>
+              </a:graphicData>
+            </a:graphic>
+          </wp:inline>
+        </w:drawing>
+      </w:r>
     </w:p>
     <w:p>
       <w:pPr>
@@ -2576,16 +2785,60 @@
           <w:szCs w:val="24"/>
         </w:rPr>
       </w:pPr>
+      <w:r>
+        <w:rPr>
+          <w:noProof/>
+          <w:lang w:eastAsia="en-CA"/>
+        </w:rPr>
+        <w:lastRenderedPageBreak/>
+        <w:drawing>
+          <wp:inline distT="0" distB="0" distL="0" distR="0" wp14:anchorId="1EC309A5" wp14:editId="4D82B0F1">
+            <wp:extent cx="895350" cy="3076575"/>
+            <wp:effectExtent l="0" t="0" r="0" b="9525"/>
+            <wp:docPr id="11" name="Picture 11"/>
+            <wp:cNvGraphicFramePr>
+              <a:graphicFrameLocks xmlns:a="http://schemas.openxmlformats.org/drawingml/2006/main" noChangeAspect="1"/>
+            </wp:cNvGraphicFramePr>
+            <a:graphic xmlns:a="http://schemas.openxmlformats.org/drawingml/2006/main">
+              <a:graphicData uri="http://schemas.openxmlformats.org/drawingml/2006/picture">
+                <pic:pic xmlns:pic="http://schemas.openxmlformats.org/drawingml/2006/picture">
+                  <pic:nvPicPr>
+                    <pic:cNvPr id="1" name=""/>
+                    <pic:cNvPicPr/>
+                  </pic:nvPicPr>
+                  <pic:blipFill>
+                    <a:blip r:embed="rId20"/>
+                    <a:stretch>
+                      <a:fillRect/>
+                    </a:stretch>
+                  </pic:blipFill>
+                  <pic:spPr>
+                    <a:xfrm>
+                      <a:off x="0" y="0"/>
+                      <a:ext cx="895350" cy="3076575"/>
+                    </a:xfrm>
+                    <a:prstGeom prst="rect">
+                      <a:avLst/>
+                    </a:prstGeom>
+                  </pic:spPr>
+                </pic:pic>
+              </a:graphicData>
+            </a:graphic>
+          </wp:inline>
+        </w:drawing>
+      </w:r>
+      <w:bookmarkStart w:id="12" w:name="_GoBack"/>
+      <w:bookmarkEnd w:id="12"/>
     </w:p>
     <w:p>
       <w:pPr>
         <w:pStyle w:val="Heading1"/>
       </w:pPr>
-      <w:bookmarkStart w:id="12" w:name="_Toc444552290"/>
+      <w:bookmarkStart w:id="13" w:name="_Toc444552290"/>
       <w:r>
         <w:t>Scoring</w:t>
       </w:r>
-      <w:bookmarkEnd w:id="12"/>
+      <w:bookmarkEnd w:id="13"/>
     </w:p>
     <w:p>
       <w:pPr>
@@ -2692,7 +2945,7 @@
       <w:pPr>
         <w:pStyle w:val="Heading1"/>
       </w:pPr>
-      <w:bookmarkStart w:id="13" w:name="_Toc444552291"/>
+      <w:bookmarkStart w:id="14" w:name="_Toc444552291"/>
       <w:r>
         <w:lastRenderedPageBreak/>
         <w:t xml:space="preserve">Sound </w:t>
@@ -2700,7 +2953,7 @@
       <w:r>
         <w:t>Index</w:t>
       </w:r>
-      <w:bookmarkEnd w:id="13"/>
+      <w:bookmarkEnd w:id="14"/>
     </w:p>
     <w:tbl>
       <w:tblPr>
@@ -2959,7 +3212,7 @@
       <w:pPr>
         <w:pStyle w:val="Heading1"/>
       </w:pPr>
-      <w:bookmarkStart w:id="14" w:name="_Toc444552292"/>
+      <w:bookmarkStart w:id="15" w:name="_Toc444552292"/>
       <w:r>
         <w:lastRenderedPageBreak/>
         <w:t xml:space="preserve">Art </w:t>
@@ -2970,7 +3223,7 @@
       <w:r>
         <w:t>Index</w:t>
       </w:r>
-      <w:bookmarkEnd w:id="14"/>
+      <w:bookmarkEnd w:id="15"/>
     </w:p>
     <w:tbl>
       <w:tblPr>
@@ -3134,8 +3387,18 @@
                 <w:sz w:val="24"/>
                 <w:szCs w:val="24"/>
               </w:rPr>
-              <w:t>M16 Rifel</w:t>
-            </w:r>
+              <w:t xml:space="preserve">M16 </w:t>
+            </w:r>
+            <w:proofErr w:type="spellStart"/>
+            <w:r>
+              <w:rPr>
+                <w:i/>
+                <w:sz w:val="24"/>
+                <w:szCs w:val="24"/>
+              </w:rPr>
+              <w:t>Rifel</w:t>
+            </w:r>
+            <w:proofErr w:type="spellEnd"/>
           </w:p>
         </w:tc>
         <w:tc>
@@ -3386,8 +3649,6 @@
               </w:rPr>
               <w:t>Maze</w:t>
             </w:r>
-            <w:bookmarkStart w:id="15" w:name="_GoBack"/>
-            <w:bookmarkEnd w:id="15"/>
           </w:p>
         </w:tc>
       </w:tr>
@@ -3422,10 +3683,10 @@
       </w:pPr>
     </w:p>
     <w:sectPr>
-      <w:headerReference w:type="even" r:id="rId15"/>
-      <w:headerReference w:type="default" r:id="rId16"/>
-      <w:footerReference w:type="even" r:id="rId17"/>
-      <w:footerReference w:type="default" r:id="rId18"/>
+      <w:headerReference w:type="even" r:id="rId21"/>
+      <w:headerReference w:type="default" r:id="rId22"/>
+      <w:footerReference w:type="even" r:id="rId23"/>
+      <w:footerReference w:type="default" r:id="rId24"/>
       <w:pgSz w:w="12240" w:h="15840"/>
       <w:pgMar w:top="1440" w:right="1440" w:bottom="1440" w:left="1440" w:header="720" w:footer="720" w:gutter="0"/>
       <w:pgBorders w:offsetFrom="page">
@@ -3519,7 +3780,7 @@
         <w:rFonts w:asciiTheme="majorHAnsi" w:hAnsiTheme="majorHAnsi"/>
         <w:noProof/>
       </w:rPr>
-      <w:t>6</w:t>
+      <w:t>10</w:t>
     </w:r>
     <w:r>
       <w:rPr>
@@ -3589,7 +3850,7 @@
         <w:rFonts w:asciiTheme="majorHAnsi" w:hAnsiTheme="majorHAnsi"/>
         <w:noProof/>
       </w:rPr>
-      <w:t>7</w:t>
+      <w:t>11</w:t>
     </w:r>
     <w:r>
       <w:rPr>
@@ -5238,7 +5499,7 @@
 </file>
 
 <file path=customXml/itemProps5.xml><?xml version="1.0" encoding="utf-8"?>
-<ds:datastoreItem xmlns:ds="http://schemas.openxmlformats.org/officeDocument/2006/customXml" ds:itemID="{8C8905E7-1387-4958-BA46-30090365F7F1}">
+<ds:datastoreItem xmlns:ds="http://schemas.openxmlformats.org/officeDocument/2006/customXml" ds:itemID="{D03F5A7F-012D-45B2-AEDA-F7033D45C205}">
   <ds:schemaRefs>
     <ds:schemaRef ds:uri="http://schemas.openxmlformats.org/officeDocument/2006/bibliography"/>
   </ds:schemaRefs>
